--- a/HW3/report.docx
+++ b/HW3/report.docx
@@ -1,6 +1,6 @@
 
 <file path=word/document.xml><?xml version="1.0" encoding="utf-8"?>
-<w:document xmlns:wpc="http://schemas.microsoft.com/office/word/2010/wordprocessingCanvas" xmlns:cx="http://schemas.microsoft.com/office/drawing/2014/chartex" xmlns:cx1="http://schemas.microsoft.com/office/drawing/2015/9/8/chartex" xmlns:cx2="http://schemas.microsoft.com/office/drawing/2015/10/21/chartex" xmlns:cx3="http://schemas.microsoft.com/office/drawing/2016/5/9/chartex" xmlns:cx4="http://schemas.microsoft.com/office/drawing/2016/5/10/chartex" xmlns:cx5="http://schemas.microsoft.com/office/drawing/2016/5/11/chartex" xmlns:cx6="http://schemas.microsoft.com/office/drawing/2016/5/12/chartex" xmlns:cx7="http://schemas.microsoft.com/office/drawing/2016/5/13/chartex" xmlns:cx8="http://schemas.microsoft.com/office/drawing/2016/5/14/chartex" xmlns:mc="http://schemas.openxmlformats.org/markup-compatibility/2006" xmlns:aink="http://schemas.microsoft.com/office/drawing/2016/ink" xmlns:am3d="http://schemas.microsoft.com/office/drawing/2017/model3d" xmlns:o="urn:schemas-microsoft-com:office:office" xmlns:r="http://schemas.openxmlformats.org/officeDocument/2006/relationships" xmlns:m="http://schemas.openxmlformats.org/officeDocument/2006/math" xmlns:v="urn:schemas-microsoft-com:vml" xmlns:wp14="http://schemas.microsoft.com/office/word/2010/wordprocessingDrawing" xmlns:wp="http://schemas.openxmlformats.org/drawingml/2006/wordprocessingDrawing" xmlns:w10="urn:schemas-microsoft-com:office:word" xmlns:w="http://schemas.openxmlformats.org/wordprocessingml/2006/main" xmlns:w14="http://schemas.microsoft.com/office/word/2010/wordml" xmlns:w15="http://schemas.microsoft.com/office/word/2012/wordml" xmlns:w16cid="http://schemas.microsoft.com/office/word/2016/wordml/cid" xmlns:w16se="http://schemas.microsoft.com/office/word/2015/wordml/symex" xmlns:wpg="http://schemas.microsoft.com/office/word/2010/wordprocessingGroup" xmlns:wpi="http://schemas.microsoft.com/office/word/2010/wordprocessingInk" xmlns:wne="http://schemas.microsoft.com/office/word/2006/wordml" xmlns:wps="http://schemas.microsoft.com/office/word/2010/wordprocessingShape" mc:Ignorable="w14 w15 w16se w16cid wp14">
+<w:document xmlns:wpc="http://schemas.microsoft.com/office/word/2010/wordprocessingCanvas" xmlns:cx="http://schemas.microsoft.com/office/drawing/2014/chartex" xmlns:cx1="http://schemas.microsoft.com/office/drawing/2015/9/8/chartex" xmlns:cx2="http://schemas.microsoft.com/office/drawing/2015/10/21/chartex" xmlns:cx3="http://schemas.microsoft.com/office/drawing/2016/5/9/chartex" xmlns:cx4="http://schemas.microsoft.com/office/drawing/2016/5/10/chartex" xmlns:cx5="http://schemas.microsoft.com/office/drawing/2016/5/11/chartex" xmlns:cx6="http://schemas.microsoft.com/office/drawing/2016/5/12/chartex" xmlns:cx7="http://schemas.microsoft.com/office/drawing/2016/5/13/chartex" xmlns:cx8="http://schemas.microsoft.com/office/drawing/2016/5/14/chartex" xmlns:mc="http://schemas.openxmlformats.org/markup-compatibility/2006" xmlns:aink="http://schemas.microsoft.com/office/drawing/2016/ink" xmlns:am3d="http://schemas.microsoft.com/office/drawing/2017/model3d" xmlns:o="urn:schemas-microsoft-com:office:office" xmlns:r="http://schemas.openxmlformats.org/officeDocument/2006/relationships" xmlns:m="http://schemas.openxmlformats.org/officeDocument/2006/math" xmlns:v="urn:schemas-microsoft-com:vml" xmlns:wp14="http://schemas.microsoft.com/office/word/2010/wordprocessingDrawing" xmlns:wp="http://schemas.openxmlformats.org/drawingml/2006/wordprocessingDrawing" xmlns:w10="urn:schemas-microsoft-com:office:word" xmlns:w="http://schemas.openxmlformats.org/wordprocessingml/2006/main" xmlns:w14="http://schemas.microsoft.com/office/word/2010/wordml" xmlns:w15="http://schemas.microsoft.com/office/word/2012/wordml" xmlns:w16cex="http://schemas.microsoft.com/office/word/2018/wordml/cex" xmlns:w16cid="http://schemas.microsoft.com/office/word/2016/wordml/cid" xmlns:w16="http://schemas.microsoft.com/office/word/2018/wordml" xmlns:w16se="http://schemas.microsoft.com/office/word/2015/wordml/symex" xmlns:wpg="http://schemas.microsoft.com/office/word/2010/wordprocessingGroup" xmlns:wpi="http://schemas.microsoft.com/office/word/2010/wordprocessingInk" xmlns:wne="http://schemas.microsoft.com/office/word/2006/wordml" xmlns:wps="http://schemas.microsoft.com/office/word/2010/wordprocessingShape" mc:Ignorable="w14 w15 w16se w16cid w16 w16cex wp14">
   <w:body>
     <w:p>
       <w:pPr>
@@ -72,7 +72,13 @@
                               <w:rPr>
                                 <w:rFonts w:ascii="Times New Roman" w:hAnsi="Times New Roman" w:cs="Times New Roman"/>
                               </w:rPr>
-                              <w:t>ITP 30002-XX</w:t>
+                              <w:t>ITP 30002-</w:t>
+                            </w:r>
+                            <w:r>
+                              <w:rPr>
+                                <w:rFonts w:ascii="Times New Roman" w:hAnsi="Times New Roman" w:cs="Times New Roman"/>
+                              </w:rPr>
+                              <w:t>02</w:t>
                             </w:r>
                             <w:r>
                               <w:rPr>
@@ -95,7 +101,15 @@
                                 <w:b/>
                                 <w:bCs/>
                               </w:rPr>
-                              <w:t>Homework 1</w:t>
+                              <w:t xml:space="preserve">Homework </w:t>
+                            </w:r>
+                            <w:r>
+                              <w:rPr>
+                                <w:rFonts w:ascii="Times New Roman" w:hAnsi="Times New Roman" w:cs="Times New Roman"/>
+                                <w:b/>
+                                <w:bCs/>
+                              </w:rPr>
+                              <w:t>3</w:t>
                             </w:r>
                           </w:p>
                           <w:p>
@@ -104,11 +118,31 @@
                                 <w:rFonts w:ascii="Times New Roman" w:hAnsi="Times New Roman" w:cs="Times New Roman"/>
                               </w:rPr>
                             </w:pPr>
+                            <w:proofErr w:type="spellStart"/>
                             <w:r>
                               <w:rPr>
                                 <w:rFonts w:ascii="Times New Roman" w:hAnsi="Times New Roman" w:cs="Times New Roman"/>
                               </w:rPr>
-                              <w:t>Your name and Student ID, Email address</w:t>
+                              <w:t>Eunjun</w:t>
+                            </w:r>
+                            <w:proofErr w:type="spellEnd"/>
+                            <w:r>
+                              <w:rPr>
+                                <w:rFonts w:ascii="Times New Roman" w:hAnsi="Times New Roman" w:cs="Times New Roman"/>
+                              </w:rPr>
+                              <w:t xml:space="preserve"> Jang (21800633)</w:t>
+                            </w:r>
+                            <w:r>
+                              <w:rPr>
+                                <w:rFonts w:ascii="Times New Roman" w:hAnsi="Times New Roman" w:cs="Times New Roman"/>
+                              </w:rPr>
+                              <w:t xml:space="preserve">, </w:t>
+                            </w:r>
+                            <w:r>
+                              <w:rPr>
+                                <w:rFonts w:ascii="Times New Roman" w:hAnsi="Times New Roman" w:cs="Times New Roman"/>
+                              </w:rPr>
+                              <w:t>jangej1031@naver.com</w:t>
                             </w:r>
                           </w:p>
                         </w:txbxContent>
@@ -134,7 +168,7 @@
                 <v:stroke joinstyle="miter"/>
                 <v:path gradientshapeok="t" o:connecttype="rect"/>
               </v:shapetype>
-              <v:shape id="텍스트 상자 2" o:spid="_x0000_s1026" type="#_x0000_t202" style="position:absolute;left:0;text-align:left;margin-left:-6.5pt;margin-top:1.15pt;width:502.6pt;height:1in;z-index:251659264;visibility:visible;mso-wrap-style:square;mso-width-percent:0;mso-height-percent:0;mso-wrap-distance-left:9pt;mso-wrap-distance-top:3.6pt;mso-wrap-distance-right:9pt;mso-wrap-distance-bottom:14.2pt;mso-position-horizontal:absolute;mso-position-horizontal-relative:margin;mso-position-vertical:absolute;mso-position-vertical-relative:text;mso-width-percent:0;mso-height-percent:0;mso-width-relative:margin;mso-height-relative:margin;v-text-anchor:middle" o:gfxdata="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" strokeweight=".25pt">
+              <v:shape id="텍스트 상자 2" o:spid="_x0000_s1026" type="#_x0000_t202" style="position:absolute;left:0;text-align:left;margin-left:-6.5pt;margin-top:1.15pt;width:502.6pt;height:1in;z-index:251659264;visibility:visible;mso-wrap-style:square;mso-width-percent:0;mso-height-percent:0;mso-wrap-distance-left:9pt;mso-wrap-distance-top:3.6pt;mso-wrap-distance-right:9pt;mso-wrap-distance-bottom:14.2pt;mso-position-horizontal:absolute;mso-position-horizontal-relative:margin;mso-position-vertical:absolute;mso-position-vertical-relative:text;mso-width-percent:0;mso-height-percent:0;mso-width-relative:margin;mso-height-relative:margin;v-text-anchor:middle" o:gfxdata="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" strokeweight=".25pt">
                 <v:textbox inset="2mm,1mm,2mm,1mm">
                   <w:txbxContent>
                     <w:p>
@@ -147,7 +181,13 @@
                         <w:rPr>
                           <w:rFonts w:ascii="Times New Roman" w:hAnsi="Times New Roman" w:cs="Times New Roman"/>
                         </w:rPr>
-                        <w:t>ITP 30002-XX</w:t>
+                        <w:t>ITP 30002-</w:t>
+                      </w:r>
+                      <w:r>
+                        <w:rPr>
+                          <w:rFonts w:ascii="Times New Roman" w:hAnsi="Times New Roman" w:cs="Times New Roman"/>
+                        </w:rPr>
+                        <w:t>02</w:t>
                       </w:r>
                       <w:r>
                         <w:rPr>
@@ -170,7 +210,15 @@
                           <w:b/>
                           <w:bCs/>
                         </w:rPr>
-                        <w:t>Homework 1</w:t>
+                        <w:t xml:space="preserve">Homework </w:t>
+                      </w:r>
+                      <w:r>
+                        <w:rPr>
+                          <w:rFonts w:ascii="Times New Roman" w:hAnsi="Times New Roman" w:cs="Times New Roman"/>
+                          <w:b/>
+                          <w:bCs/>
+                        </w:rPr>
+                        <w:t>3</w:t>
                       </w:r>
                     </w:p>
                     <w:p>
@@ -179,11 +227,31 @@
                           <w:rFonts w:ascii="Times New Roman" w:hAnsi="Times New Roman" w:cs="Times New Roman"/>
                         </w:rPr>
                       </w:pPr>
+                      <w:proofErr w:type="spellStart"/>
                       <w:r>
                         <w:rPr>
                           <w:rFonts w:ascii="Times New Roman" w:hAnsi="Times New Roman" w:cs="Times New Roman"/>
                         </w:rPr>
-                        <w:t>Your name and Student ID, Email address</w:t>
+                        <w:t>Eunjun</w:t>
+                      </w:r>
+                      <w:proofErr w:type="spellEnd"/>
+                      <w:r>
+                        <w:rPr>
+                          <w:rFonts w:ascii="Times New Roman" w:hAnsi="Times New Roman" w:cs="Times New Roman"/>
+                        </w:rPr>
+                        <w:t xml:space="preserve"> Jang (21800633)</w:t>
+                      </w:r>
+                      <w:r>
+                        <w:rPr>
+                          <w:rFonts w:ascii="Times New Roman" w:hAnsi="Times New Roman" w:cs="Times New Roman"/>
+                        </w:rPr>
+                        <w:t xml:space="preserve">, </w:t>
+                      </w:r>
+                      <w:r>
+                        <w:rPr>
+                          <w:rFonts w:ascii="Times New Roman" w:hAnsi="Times New Roman" w:cs="Times New Roman"/>
+                        </w:rPr>
+                        <w:t>jangej1031@naver.com</w:t>
                       </w:r>
                     </w:p>
                   </w:txbxContent>
@@ -223,26 +291,14 @@
       <w:pPr>
         <w:spacing w:after="100" w:line="264" w:lineRule="auto"/>
         <w:rPr>
-          <w:rFonts w:ascii="Times New Roman" w:hAnsi="Times New Roman" w:cs="Times New Roman"/>
+          <w:rFonts w:ascii="Times New Roman" w:hAnsi="Times New Roman" w:cs="Times New Roman" w:hint="eastAsia"/>
         </w:rPr>
       </w:pPr>
       <w:r>
         <w:rPr>
           <w:rFonts w:ascii="Times New Roman" w:hAnsi="Times New Roman" w:cs="Times New Roman"/>
         </w:rPr>
-        <w:t xml:space="preserve">Introduction is to give </w:t>
-      </w:r>
-      <w:r>
-        <w:rPr>
-          <w:rFonts w:ascii="Times New Roman" w:hAnsi="Times New Roman" w:cs="Times New Roman"/>
-        </w:rPr>
-        <w:t>an over</w:t>
-      </w:r>
-      <w:r>
-        <w:rPr>
-          <w:rFonts w:ascii="Times New Roman" w:hAnsi="Times New Roman" w:cs="Times New Roman"/>
-        </w:rPr>
-        <w:t xml:space="preserve">view of what’s the problem that you tackled and what’s the approach to solve the problem in taking this homework. </w:t>
+        <w:t>Traveling Salesman Problem (TSP) is a famous NP- Completeness problem that finding the shortest path traversing all cities.</w:t>
       </w:r>
     </w:p>
     <w:p>
@@ -256,80 +312,214 @@
         <w:rPr>
           <w:rFonts w:ascii="Times New Roman" w:hAnsi="Times New Roman" w:cs="Times New Roman"/>
         </w:rPr>
-        <w:t>It is expected that you rephrase the problem</w:t>
-      </w:r>
-      <w:r>
-        <w:rPr>
-          <w:rFonts w:ascii="Times New Roman" w:hAnsi="Times New Roman" w:cs="Times New Roman"/>
-        </w:rPr>
-        <w:t xml:space="preserve"> definition</w:t>
-      </w:r>
-      <w:r>
-        <w:rPr>
-          <w:rFonts w:ascii="Times New Roman" w:hAnsi="Times New Roman" w:cs="Times New Roman"/>
-        </w:rPr>
-        <w:t xml:space="preserve"> by </w:t>
-      </w:r>
-      <w:r>
-        <w:rPr>
-          <w:rFonts w:ascii="Times New Roman" w:hAnsi="Times New Roman" w:cs="Times New Roman"/>
-        </w:rPr>
-        <w:t>associating it with</w:t>
-      </w:r>
-      <w:r>
-        <w:rPr>
-          <w:rFonts w:ascii="Times New Roman" w:hAnsi="Times New Roman" w:cs="Times New Roman"/>
-        </w:rPr>
-        <w:t xml:space="preserve"> your own findings and interpretations. You must not simply copy and paste the problem description of the homework description, because it rather shows your failure of interpreting the homework</w:t>
-      </w:r>
-      <w:r>
-        <w:rPr>
-          <w:rFonts w:ascii="Times New Roman" w:hAnsi="Times New Roman" w:cs="Times New Roman"/>
-        </w:rPr>
-        <w:t xml:space="preserve"> description</w:t>
-      </w:r>
-      <w:r>
-        <w:rPr>
-          <w:rFonts w:ascii="Times New Roman" w:hAnsi="Times New Roman" w:cs="Times New Roman"/>
-        </w:rPr>
-        <w:t>.</w:t>
-      </w:r>
-      <w:r>
-        <w:rPr>
-          <w:rFonts w:ascii="Times New Roman" w:hAnsi="Times New Roman" w:cs="Times New Roman" w:hint="eastAsia"/>
-        </w:rPr>
-        <w:t xml:space="preserve"> </w:t>
-      </w:r>
-      <w:r>
-        <w:rPr>
-          <w:rFonts w:ascii="Times New Roman" w:hAnsi="Times New Roman" w:cs="Times New Roman"/>
-        </w:rPr>
-        <w:t xml:space="preserve">This section should give a short introduction to the approaches </w:t>
-      </w:r>
-      <w:r>
-        <w:rPr>
-          <w:rFonts w:ascii="Times New Roman" w:hAnsi="Times New Roman" w:cs="Times New Roman"/>
-        </w:rPr>
-        <w:t>as well. It is good if t</w:t>
-      </w:r>
-      <w:r>
-        <w:rPr>
-          <w:rFonts w:ascii="Times New Roman" w:hAnsi="Times New Roman" w:cs="Times New Roman"/>
-        </w:rPr>
-        <w:t>he elaboration on the problem definition should relate the aspects of the problems with th</w:t>
-      </w:r>
-      <w:r>
-        <w:rPr>
-          <w:rFonts w:ascii="Times New Roman" w:hAnsi="Times New Roman" w:cs="Times New Roman"/>
-        </w:rPr>
-        <w:t>at of the suggested approach.</w:t>
+        <w:t xml:space="preserve">In this paper, I will introduce my solution about TSP using multi-threading in the Linux environment using </w:t>
+      </w:r>
+      <w:proofErr w:type="spellStart"/>
+      <w:r>
+        <w:rPr>
+          <w:rFonts w:ascii="Times New Roman" w:hAnsi="Times New Roman" w:cs="Times New Roman"/>
+        </w:rPr>
+        <w:t>pthread</w:t>
+      </w:r>
+      <w:proofErr w:type="spellEnd"/>
+      <w:r>
+        <w:rPr>
+          <w:rFonts w:ascii="Times New Roman" w:hAnsi="Times New Roman" w:cs="Times New Roman"/>
+        </w:rPr>
+        <w:t xml:space="preserve"> library.</w:t>
       </w:r>
     </w:p>
     <w:p>
       <w:pPr>
         <w:spacing w:after="100" w:line="264" w:lineRule="auto"/>
         <w:rPr>
-          <w:rFonts w:ascii="Times New Roman" w:hAnsi="Times New Roman" w:cs="Times New Roman" w:hint="eastAsia"/>
+          <w:rFonts w:ascii="Times New Roman" w:hAnsi="Times New Roman" w:cs="Times New Roman"/>
+        </w:rPr>
+      </w:pPr>
+      <w:r>
+        <w:rPr>
+          <w:rFonts w:ascii="Times New Roman" w:hAnsi="Times New Roman" w:cs="Times New Roman"/>
+        </w:rPr>
+        <w:t>To simplify the problem, I assumed that it is an undirected graph.</w:t>
+      </w:r>
+      <w:r>
+        <w:rPr>
+          <w:rFonts w:ascii="Times New Roman" w:hAnsi="Times New Roman" w:cs="Times New Roman"/>
+        </w:rPr>
+        <w:t xml:space="preserve"> </w:t>
+      </w:r>
+      <w:r>
+        <w:rPr>
+          <w:rFonts w:ascii="Times New Roman" w:hAnsi="Times New Roman" w:cs="Times New Roman"/>
+        </w:rPr>
+        <w:t>Receiving the length of the file and path containing the graph adjacency matrix information is done through the Command Line Interface (CLI).</w:t>
+      </w:r>
+      <w:r>
+        <w:rPr>
+          <w:rFonts w:ascii="Times New Roman" w:hAnsi="Times New Roman" w:cs="Times New Roman"/>
+        </w:rPr>
+        <w:t xml:space="preserve"> </w:t>
+      </w:r>
+      <w:r>
+        <w:rPr>
+          <w:rFonts w:ascii="Times New Roman" w:hAnsi="Times New Roman" w:cs="Times New Roman"/>
+        </w:rPr>
+        <w:t>Multi-threaded TSP (MTSP) has a producer-consumer design.</w:t>
+      </w:r>
+      <w:r>
+        <w:rPr>
+          <w:rFonts w:ascii="Times New Roman" w:hAnsi="Times New Roman" w:cs="Times New Roman"/>
+        </w:rPr>
+        <w:t xml:space="preserve"> </w:t>
+      </w:r>
+      <w:r>
+        <w:rPr>
+          <w:rFonts w:ascii="Times New Roman" w:hAnsi="Times New Roman" w:cs="Times New Roman"/>
+        </w:rPr>
+        <w:t xml:space="preserve">In the Producer thread, while searching the path, a subtask is created at the point where the number of cases becomes </w:t>
+      </w:r>
+      <w:proofErr w:type="gramStart"/>
+      <w:r>
+        <w:rPr>
+          <w:rFonts w:ascii="Times New Roman" w:hAnsi="Times New Roman" w:cs="Times New Roman"/>
+        </w:rPr>
+        <w:t>11!.</w:t>
+      </w:r>
+      <w:proofErr w:type="gramEnd"/>
+      <w:r>
+        <w:rPr>
+          <w:rFonts w:ascii="Times New Roman" w:hAnsi="Times New Roman" w:cs="Times New Roman"/>
+        </w:rPr>
+        <w:t xml:space="preserve"> </w:t>
+      </w:r>
+      <w:r>
+        <w:rPr>
+          <w:rFonts w:ascii="Times New Roman" w:hAnsi="Times New Roman" w:cs="Times New Roman"/>
+        </w:rPr>
+        <w:t>The producer thread p</w:t>
+      </w:r>
+      <w:r>
+        <w:rPr>
+          <w:rFonts w:ascii="Times New Roman" w:hAnsi="Times New Roman" w:cs="Times New Roman"/>
+        </w:rPr>
+        <w:t>ut</w:t>
+      </w:r>
+      <w:r>
+        <w:rPr>
+          <w:rFonts w:ascii="Times New Roman" w:hAnsi="Times New Roman" w:cs="Times New Roman"/>
+        </w:rPr>
+        <w:t>s</w:t>
+      </w:r>
+      <w:r>
+        <w:rPr>
+          <w:rFonts w:ascii="Times New Roman" w:hAnsi="Times New Roman" w:cs="Times New Roman"/>
+        </w:rPr>
+        <w:t xml:space="preserve"> the subtask in bounded buffer.</w:t>
+      </w:r>
+      <w:r>
+        <w:rPr>
+          <w:rFonts w:ascii="Times New Roman" w:hAnsi="Times New Roman" w:cs="Times New Roman"/>
+        </w:rPr>
+        <w:t xml:space="preserve"> T</w:t>
+      </w:r>
+      <w:r>
+        <w:rPr>
+          <w:rFonts w:ascii="Times New Roman" w:hAnsi="Times New Roman" w:cs="Times New Roman"/>
+        </w:rPr>
+        <w:t>he subtask is retrieved from the bounded buffer and the remaining path is searched</w:t>
+      </w:r>
+      <w:r>
+        <w:rPr>
+          <w:rFonts w:ascii="Times New Roman" w:hAnsi="Times New Roman" w:cs="Times New Roman"/>
+        </w:rPr>
+        <w:t xml:space="preserve"> </w:t>
+      </w:r>
+      <w:r>
+        <w:rPr>
+          <w:rFonts w:ascii="Times New Roman" w:hAnsi="Times New Roman" w:cs="Times New Roman" w:hint="eastAsia"/>
+        </w:rPr>
+        <w:t>b</w:t>
+      </w:r>
+      <w:r>
+        <w:rPr>
+          <w:rFonts w:ascii="Times New Roman" w:hAnsi="Times New Roman" w:cs="Times New Roman"/>
+        </w:rPr>
+        <w:t>y consumer thread</w:t>
+      </w:r>
+      <w:r>
+        <w:rPr>
+          <w:rFonts w:ascii="Times New Roman" w:hAnsi="Times New Roman" w:cs="Times New Roman"/>
+        </w:rPr>
+        <w:t>.</w:t>
+      </w:r>
+      <w:r>
+        <w:rPr>
+          <w:rFonts w:ascii="Times New Roman" w:hAnsi="Times New Roman" w:cs="Times New Roman"/>
+        </w:rPr>
+        <w:t xml:space="preserve"> </w:t>
+      </w:r>
+      <w:r>
+        <w:rPr>
+          <w:rFonts w:ascii="Times New Roman" w:hAnsi="Times New Roman" w:cs="Times New Roman"/>
+        </w:rPr>
+        <w:t xml:space="preserve">Producer and consumer are defined in a </w:t>
+      </w:r>
+      <w:proofErr w:type="gramStart"/>
+      <w:r>
+        <w:rPr>
+          <w:rFonts w:ascii="Times New Roman" w:hAnsi="Times New Roman" w:cs="Times New Roman"/>
+        </w:rPr>
+        <w:t>1:N</w:t>
+      </w:r>
+      <w:proofErr w:type="gramEnd"/>
+      <w:r>
+        <w:rPr>
+          <w:rFonts w:ascii="Times New Roman" w:hAnsi="Times New Roman" w:cs="Times New Roman"/>
+        </w:rPr>
+        <w:t xml:space="preserve"> relationship.</w:t>
+      </w:r>
+      <w:r>
+        <w:rPr>
+          <w:rFonts w:ascii="Times New Roman" w:hAnsi="Times New Roman" w:cs="Times New Roman"/>
+        </w:rPr>
+        <w:t xml:space="preserve"> </w:t>
+      </w:r>
+      <w:r>
+        <w:rPr>
+          <w:rFonts w:ascii="Times New Roman" w:hAnsi="Times New Roman" w:cs="Times New Roman"/>
+        </w:rPr>
+        <w:t>It is implemented thread-safe using mutex lock and semaphore.</w:t>
+      </w:r>
+      <w:r>
+        <w:rPr>
+          <w:rFonts w:ascii="Times New Roman" w:hAnsi="Times New Roman" w:cs="Times New Roman"/>
+        </w:rPr>
+        <w:t xml:space="preserve"> </w:t>
+      </w:r>
+      <w:r>
+        <w:rPr>
+          <w:rFonts w:ascii="Times New Roman" w:hAnsi="Times New Roman" w:cs="Times New Roman"/>
+        </w:rPr>
+        <w:t>The main thread is designed to receive and process commands from the user</w:t>
+      </w:r>
+      <w:r>
+        <w:rPr>
+          <w:rFonts w:ascii="Times New Roman" w:hAnsi="Times New Roman" w:cs="Times New Roman"/>
+        </w:rPr>
+        <w:t xml:space="preserve"> for some information</w:t>
+      </w:r>
+      <w:r>
+        <w:rPr>
+          <w:rFonts w:ascii="Times New Roman" w:hAnsi="Times New Roman" w:cs="Times New Roman"/>
+        </w:rPr>
+        <w:t>.</w:t>
+      </w:r>
+    </w:p>
+    <w:p>
+      <w:pPr>
+        <w:spacing w:after="100" w:line="264" w:lineRule="auto"/>
+        <w:rPr>
+          <w:rFonts w:ascii="Times New Roman" w:hAnsi="Times New Roman" w:cs="Times New Roman"/>
         </w:rPr>
       </w:pPr>
     </w:p>
@@ -368,27 +558,15 @@
       </w:pPr>
       <w:r>
         <w:rPr>
-          <w:rFonts w:ascii="Times New Roman" w:hAnsi="Times New Roman" w:cs="Times New Roman" w:hint="eastAsia"/>
-        </w:rPr>
-        <w:t>T</w:t>
-      </w:r>
-      <w:r>
-        <w:rPr>
-          <w:rFonts w:ascii="Times New Roman" w:hAnsi="Times New Roman" w:cs="Times New Roman"/>
-        </w:rPr>
-        <w:t xml:space="preserve">his section is to describe </w:t>
-      </w:r>
-      <w:r>
-        <w:rPr>
-          <w:rFonts w:ascii="Times New Roman" w:hAnsi="Times New Roman" w:cs="Times New Roman"/>
-        </w:rPr>
-        <w:t>your solution</w:t>
-      </w:r>
-      <w:r>
-        <w:rPr>
-          <w:rFonts w:ascii="Times New Roman" w:hAnsi="Times New Roman" w:cs="Times New Roman"/>
-        </w:rPr>
-        <w:t xml:space="preserve">. You need to give an enough information of your solution that readers can exactly rehearse what you have done according to the description. </w:t>
+          <w:rFonts w:ascii="Times New Roman" w:hAnsi="Times New Roman" w:cs="Times New Roman"/>
+        </w:rPr>
+        <w:t>First of all, I will define some symbols</w:t>
+      </w:r>
+      <w:r>
+        <w:rPr>
+          <w:rFonts w:ascii="Times New Roman" w:hAnsi="Times New Roman" w:cs="Times New Roman"/>
+        </w:rPr>
+        <w:t>. After that, I will describe detail implementations of MTSP.</w:t>
       </w:r>
     </w:p>
     <w:p>
@@ -398,47 +576,1531 @@
           <w:rFonts w:ascii="Times New Roman" w:hAnsi="Times New Roman" w:cs="Times New Roman"/>
         </w:rPr>
       </w:pPr>
-      <w:r>
-        <w:rPr>
-          <w:rFonts w:ascii="Times New Roman" w:hAnsi="Times New Roman" w:cs="Times New Roman"/>
-        </w:rPr>
-        <w:t xml:space="preserve">The challenge here is how to manage the complexity, while not missing important details. </w:t>
-      </w:r>
-      <w:r>
-        <w:rPr>
-          <w:rFonts w:ascii="Times New Roman" w:hAnsi="Times New Roman" w:cs="Times New Roman"/>
-        </w:rPr>
-        <w:t xml:space="preserve">When your solution consists of multiple parts, </w:t>
-      </w:r>
-      <w:r>
-        <w:rPr>
-          <w:rFonts w:ascii="Times New Roman" w:hAnsi="Times New Roman" w:cs="Times New Roman"/>
-        </w:rPr>
-        <w:t>you’d better structure them in multiple subsections. Y</w:t>
-      </w:r>
-      <w:r>
-        <w:rPr>
-          <w:rFonts w:ascii="Times New Roman" w:hAnsi="Times New Roman" w:cs="Times New Roman"/>
-        </w:rPr>
-        <w:t>ou first need to explain the structure by which readers can understand an overall approach</w:t>
-      </w:r>
-      <w:r>
-        <w:rPr>
-          <w:rFonts w:ascii="Times New Roman" w:hAnsi="Times New Roman" w:cs="Times New Roman"/>
-        </w:rPr>
-        <w:t xml:space="preserve"> and relation between the parts,</w:t>
-      </w:r>
-      <w:r>
-        <w:rPr>
-          <w:rFonts w:ascii="Times New Roman" w:hAnsi="Times New Roman" w:cs="Times New Roman"/>
-        </w:rPr>
-        <w:t xml:space="preserve"> before going into the details.</w:t>
-      </w:r>
-      <w:r>
-        <w:rPr>
-          <w:rFonts w:ascii="Times New Roman" w:hAnsi="Times New Roman" w:cs="Times New Roman"/>
-        </w:rPr>
-        <w:t xml:space="preserve"> It would be good if you can plot the overall idea with figures. </w:t>
+      <m:oMath>
+        <m:r>
+          <w:rPr>
+            <w:rFonts w:ascii="Cambria Math" w:hAnsi="Cambria Math" w:cs="Times New Roman"/>
+          </w:rPr>
+          <m:t>m</m:t>
+        </m:r>
+      </m:oMath>
+      <w:r>
+        <w:rPr>
+          <w:rFonts w:ascii="Times New Roman" w:hAnsi="Times New Roman" w:cs="Times New Roman" w:hint="eastAsia"/>
+        </w:rPr>
+        <w:t xml:space="preserve"> </w:t>
+      </w:r>
+      <w:r>
+        <w:rPr>
+          <w:rFonts w:ascii="Times New Roman" w:hAnsi="Times New Roman" w:cs="Times New Roman"/>
+        </w:rPr>
+        <w:t xml:space="preserve">is adjacency matrix which contains weights for each path. </w:t>
+      </w:r>
+      <m:oMath>
+        <m:r>
+          <w:rPr>
+            <w:rFonts w:ascii="Cambria Math" w:hAnsi="Cambria Math" w:cs="Times New Roman"/>
+          </w:rPr>
+          <m:t>N</m:t>
+        </m:r>
+      </m:oMath>
+      <w:r>
+        <w:rPr>
+          <w:rFonts w:ascii="Times New Roman" w:hAnsi="Times New Roman" w:cs="Times New Roman" w:hint="eastAsia"/>
+        </w:rPr>
+        <w:t xml:space="preserve"> i</w:t>
+      </w:r>
+      <w:r>
+        <w:rPr>
+          <w:rFonts w:ascii="Times New Roman" w:hAnsi="Times New Roman" w:cs="Times New Roman"/>
+        </w:rPr>
+        <w:t xml:space="preserve">s number of cities. </w:t>
+      </w:r>
+      <m:oMath>
+        <m:r>
+          <w:rPr>
+            <w:rFonts w:ascii="Cambria Math" w:hAnsi="Cambria Math" w:cs="Times New Roman"/>
+          </w:rPr>
+          <m:t>T</m:t>
+        </m:r>
+      </m:oMath>
+      <w:r>
+        <w:rPr>
+          <w:rFonts w:ascii="Times New Roman" w:hAnsi="Times New Roman" w:cs="Times New Roman" w:hint="eastAsia"/>
+        </w:rPr>
+        <w:t xml:space="preserve"> </w:t>
+      </w:r>
+      <w:r>
+        <w:rPr>
+          <w:rFonts w:ascii="Times New Roman" w:hAnsi="Times New Roman" w:cs="Times New Roman"/>
+        </w:rPr>
+        <w:t xml:space="preserve">is maximum number of consumer thread. Through user command, </w:t>
+      </w:r>
+      <m:oMath>
+        <m:r>
+          <w:rPr>
+            <w:rFonts w:ascii="Cambria Math" w:hAnsi="Cambria Math" w:cs="Times New Roman"/>
+          </w:rPr>
+          <m:t>T</m:t>
+        </m:r>
+      </m:oMath>
+      <w:r>
+        <w:rPr>
+          <w:rFonts w:ascii="Times New Roman" w:hAnsi="Times New Roman" w:cs="Times New Roman" w:hint="eastAsia"/>
+        </w:rPr>
+        <w:t xml:space="preserve"> </w:t>
+      </w:r>
+      <w:r>
+        <w:rPr>
+          <w:rFonts w:ascii="Times New Roman" w:hAnsi="Times New Roman" w:cs="Times New Roman"/>
+        </w:rPr>
+        <w:t>can change in this bound (</w:t>
+      </w:r>
+      <m:oMath>
+        <m:r>
+          <w:rPr>
+            <w:rFonts w:ascii="Cambria Math" w:hAnsi="Cambria Math" w:cs="Times New Roman"/>
+          </w:rPr>
+          <m:t>1≤</m:t>
+        </m:r>
+        <m:r>
+          <w:rPr>
+            <w:rFonts w:ascii="Cambria Math" w:hAnsi="Cambria Math" w:cs="Times New Roman"/>
+          </w:rPr>
+          <m:t>T</m:t>
+        </m:r>
+        <m:r>
+          <w:rPr>
+            <w:rFonts w:ascii="Cambria Math" w:hAnsi="Cambria Math" w:cs="Times New Roman"/>
+          </w:rPr>
+          <m:t>≤8</m:t>
+        </m:r>
+      </m:oMath>
+      <w:r>
+        <w:rPr>
+          <w:rFonts w:ascii="Times New Roman" w:hAnsi="Times New Roman" w:cs="Times New Roman"/>
+        </w:rPr>
+        <w:t xml:space="preserve">). </w:t>
+      </w:r>
+      <w:r>
+        <w:rPr>
+          <w:rFonts w:ascii="Times New Roman" w:hAnsi="Times New Roman" w:cs="Times New Roman"/>
+        </w:rPr>
+        <w:t>Let</w:t>
+      </w:r>
+      <w:r>
+        <w:rPr>
+          <w:rFonts w:ascii="Times New Roman" w:hAnsi="Times New Roman" w:cs="Times New Roman"/>
+        </w:rPr>
+        <w:t xml:space="preserve"> </w:t>
+      </w:r>
+      <m:oMath>
+        <m:r>
+          <w:rPr>
+            <w:rFonts w:ascii="Cambria Math" w:hAnsi="Cambria Math" w:cs="Times New Roman"/>
+          </w:rPr>
+          <m:t>task</m:t>
+        </m:r>
+      </m:oMath>
+      <w:r>
+        <w:rPr>
+          <w:rFonts w:ascii="Times New Roman" w:hAnsi="Times New Roman" w:cs="Times New Roman"/>
+        </w:rPr>
+        <w:t xml:space="preserve"> be the </w:t>
+      </w:r>
+      <w:r>
+        <w:rPr>
+          <w:rFonts w:ascii="Times New Roman" w:hAnsi="Times New Roman" w:cs="Times New Roman"/>
+        </w:rPr>
+        <w:t>TSP data</w:t>
+      </w:r>
+      <w:r>
+        <w:rPr>
+          <w:rFonts w:ascii="Times New Roman" w:hAnsi="Times New Roman" w:cs="Times New Roman"/>
+        </w:rPr>
+        <w:t xml:space="preserve"> composed of </w:t>
+      </w:r>
+      <m:oMath>
+        <m:r>
+          <w:rPr>
+            <w:rFonts w:ascii="Cambria Math" w:hAnsi="Cambria Math" w:cs="Times New Roman"/>
+          </w:rPr>
+          <m:t>N</m:t>
+        </m:r>
+      </m:oMath>
+      <w:r>
+        <w:rPr>
+          <w:rFonts w:ascii="Times New Roman" w:hAnsi="Times New Roman" w:cs="Times New Roman"/>
+        </w:rPr>
+        <w:t xml:space="preserve"> size array of current path </w:t>
+      </w:r>
+      <w:r>
+        <w:rPr>
+          <w:rFonts w:ascii="Times New Roman" w:hAnsi="Times New Roman" w:cs="Times New Roman"/>
+        </w:rPr>
+        <w:t xml:space="preserve">also </w:t>
+      </w:r>
+      <m:oMath>
+        <m:r>
+          <w:rPr>
+            <w:rFonts w:ascii="Cambria Math" w:hAnsi="Cambria Math" w:cs="Times New Roman"/>
+          </w:rPr>
+          <m:t>N</m:t>
+        </m:r>
+      </m:oMath>
+      <w:r>
+        <w:rPr>
+          <w:rFonts w:ascii="Times New Roman" w:hAnsi="Times New Roman" w:cs="Times New Roman"/>
+        </w:rPr>
+        <w:t xml:space="preserve"> size array which represent</w:t>
+      </w:r>
+      <w:r>
+        <w:rPr>
+          <w:rFonts w:ascii="Times New Roman" w:hAnsi="Times New Roman" w:cs="Times New Roman"/>
+        </w:rPr>
+        <w:t>s</w:t>
+      </w:r>
+      <w:r>
+        <w:rPr>
+          <w:rFonts w:ascii="Times New Roman" w:hAnsi="Times New Roman" w:cs="Times New Roman"/>
+        </w:rPr>
+        <w:t xml:space="preserve"> city </w:t>
+      </w:r>
+      <w:r>
+        <w:rPr>
+          <w:rFonts w:ascii="Times New Roman" w:hAnsi="Times New Roman" w:cs="Times New Roman"/>
+        </w:rPr>
+        <w:t>was</w:t>
+      </w:r>
+      <w:r>
+        <w:rPr>
+          <w:rFonts w:ascii="Times New Roman" w:hAnsi="Times New Roman" w:cs="Times New Roman"/>
+        </w:rPr>
+        <w:t xml:space="preserve"> visited, and current distance.</w:t>
+      </w:r>
+      <m:oMath>
+        <m:r>
+          <w:rPr>
+            <w:rFonts w:ascii="Cambria Math" w:hAnsi="Cambria Math" w:cs="Times New Roman"/>
+          </w:rPr>
+          <m:t xml:space="preserve"> </m:t>
+        </m:r>
+        <m:r>
+          <w:rPr>
+            <w:rFonts w:ascii="Cambria Math" w:hAnsi="Cambria Math" w:cs="Times New Roman"/>
+          </w:rPr>
+          <m:t>min</m:t>
+        </m:r>
+        <m:r>
+          <w:rPr>
+            <w:rFonts w:ascii="Cambria Math" w:hAnsi="Cambria Math" w:cs="Times New Roman"/>
+          </w:rPr>
+          <m:t>_</m:t>
+        </m:r>
+        <m:r>
+          <w:rPr>
+            <w:rFonts w:ascii="Cambria Math" w:hAnsi="Cambria Math" w:cs="Times New Roman"/>
+          </w:rPr>
+          <m:t>path</m:t>
+        </m:r>
+      </m:oMath>
+      <w:r>
+        <w:rPr>
+          <w:rFonts w:ascii="Times New Roman" w:hAnsi="Times New Roman" w:cs="Times New Roman" w:hint="eastAsia"/>
+        </w:rPr>
+        <w:t xml:space="preserve"> </w:t>
+      </w:r>
+      <w:r>
+        <w:rPr>
+          <w:rFonts w:ascii="Times New Roman" w:hAnsi="Times New Roman" w:cs="Times New Roman"/>
+        </w:rPr>
+        <w:t xml:space="preserve">is global shortest path and </w:t>
+      </w:r>
+      <m:oMath>
+        <m:r>
+          <w:rPr>
+            <w:rFonts w:ascii="Cambria Math" w:hAnsi="Cambria Math" w:cs="Times New Roman"/>
+          </w:rPr>
+          <m:t>min</m:t>
+        </m:r>
+        <m:r>
+          <w:rPr>
+            <w:rFonts w:ascii="Cambria Math" w:hAnsi="Cambria Math" w:cs="Times New Roman"/>
+          </w:rPr>
+          <m:t>_dist</m:t>
+        </m:r>
+        <m:r>
+          <w:rPr>
+            <w:rFonts w:ascii="Cambria Math" w:hAnsi="Cambria Math" w:cs="Times New Roman"/>
+          </w:rPr>
+          <m:t xml:space="preserve"> </m:t>
+        </m:r>
+      </m:oMath>
+      <w:r>
+        <w:rPr>
+          <w:rFonts w:ascii="Times New Roman" w:hAnsi="Times New Roman" w:cs="Times New Roman"/>
+        </w:rPr>
+        <w:t xml:space="preserve">is its distance. </w:t>
+      </w:r>
+      <m:oMath>
+        <m:r>
+          <w:rPr>
+            <w:rFonts w:ascii="Cambria Math" w:hAnsi="Cambria Math" w:cs="Times New Roman"/>
+          </w:rPr>
+          <m:t>gc</m:t>
+        </m:r>
+      </m:oMath>
+      <w:r>
+        <w:rPr>
+          <w:rFonts w:ascii="Times New Roman" w:hAnsi="Times New Roman" w:cs="Times New Roman" w:hint="eastAsia"/>
+        </w:rPr>
+        <w:t xml:space="preserve"> </w:t>
+      </w:r>
+      <w:r>
+        <w:rPr>
+          <w:rFonts w:ascii="Times New Roman" w:hAnsi="Times New Roman" w:cs="Times New Roman"/>
+        </w:rPr>
+        <w:t xml:space="preserve">is global count which represents </w:t>
+      </w:r>
+      <w:r>
+        <w:rPr>
+          <w:rFonts w:ascii="Times New Roman" w:hAnsi="Times New Roman" w:cs="Times New Roman"/>
+        </w:rPr>
+        <w:t xml:space="preserve">all checked path. </w:t>
+      </w:r>
+    </w:p>
+    <w:p>
+      <w:pPr>
+        <w:spacing w:after="100" w:line="264" w:lineRule="auto"/>
+        <w:rPr>
+          <w:rFonts w:ascii="Times New Roman" w:hAnsi="Times New Roman" w:cs="Times New Roman"/>
+          <w:b/>
+          <w:bCs/>
+        </w:rPr>
+      </w:pPr>
+      <w:r>
+        <w:rPr>
+          <w:rFonts w:ascii="Times New Roman" w:hAnsi="Times New Roman" w:cs="Times New Roman" w:hint="eastAsia"/>
+          <w:b/>
+          <w:bCs/>
+        </w:rPr>
+        <w:t>2</w:t>
+      </w:r>
+      <w:r>
+        <w:rPr>
+          <w:rFonts w:ascii="Times New Roman" w:hAnsi="Times New Roman" w:cs="Times New Roman"/>
+          <w:b/>
+          <w:bCs/>
+        </w:rPr>
+        <w:t>.</w:t>
+      </w:r>
+      <w:r>
+        <w:rPr>
+          <w:rFonts w:ascii="Times New Roman" w:hAnsi="Times New Roman" w:cs="Times New Roman"/>
+          <w:b/>
+          <w:bCs/>
+        </w:rPr>
+        <w:t>1.</w:t>
+      </w:r>
+      <w:r>
+        <w:rPr>
+          <w:rFonts w:ascii="Times New Roman" w:hAnsi="Times New Roman" w:cs="Times New Roman"/>
+          <w:b/>
+          <w:bCs/>
+        </w:rPr>
+        <w:t xml:space="preserve"> </w:t>
+      </w:r>
+      <w:r>
+        <w:rPr>
+          <w:rFonts w:ascii="Times New Roman" w:hAnsi="Times New Roman" w:cs="Times New Roman"/>
+          <w:b/>
+          <w:bCs/>
+        </w:rPr>
+        <w:t>Producer-Consumer and Bounded Buffer</w:t>
+      </w:r>
+    </w:p>
+    <w:p>
+      <w:pPr>
+        <w:spacing w:after="100" w:line="264" w:lineRule="auto"/>
+        <w:rPr>
+          <w:rFonts w:ascii="Times New Roman" w:hAnsi="Times New Roman" w:cs="Times New Roman"/>
+        </w:rPr>
+      </w:pPr>
+      <m:oMath>
+        <m:r>
+          <m:rPr>
+            <m:scr m:val="script"/>
+          </m:rPr>
+          <w:rPr>
+            <w:rFonts w:ascii="Cambria Math" w:hAnsi="Cambria Math" w:cs="Times New Roman"/>
+          </w:rPr>
+          <m:t>B</m:t>
+        </m:r>
+      </m:oMath>
+      <w:r>
+        <w:rPr>
+          <w:rFonts w:ascii="Times New Roman" w:hAnsi="Times New Roman" w:cs="Times New Roman" w:hint="eastAsia"/>
+        </w:rPr>
+        <w:t xml:space="preserve"> </w:t>
+      </w:r>
+      <w:r>
+        <w:rPr>
+          <w:rFonts w:ascii="Times New Roman" w:hAnsi="Times New Roman" w:cs="Times New Roman"/>
+        </w:rPr>
+        <w:t xml:space="preserve">is bounded buffer which contains </w:t>
+      </w:r>
+      <m:oMath>
+        <m:r>
+          <w:rPr>
+            <w:rFonts w:ascii="Cambria Math" w:hAnsi="Cambria Math" w:cs="Times New Roman"/>
+          </w:rPr>
+          <m:t>task</m:t>
+        </m:r>
+      </m:oMath>
+      <w:r>
+        <w:rPr>
+          <w:rFonts w:ascii="Times New Roman" w:hAnsi="Times New Roman" w:cs="Times New Roman"/>
+        </w:rPr>
+        <w:t xml:space="preserve"> with thread-safety using semaphore and mutex lock.</w:t>
+      </w:r>
+      <w:r>
+        <w:rPr>
+          <w:rFonts w:ascii="Times New Roman" w:hAnsi="Times New Roman" w:cs="Times New Roman"/>
+        </w:rPr>
+        <w:t xml:space="preserve"> </w:t>
+      </w:r>
+      <m:oMath>
+        <m:r>
+          <m:rPr>
+            <m:scr m:val="script"/>
+          </m:rPr>
+          <w:rPr>
+            <w:rFonts w:ascii="Cambria Math" w:hAnsi="Cambria Math" w:cs="Times New Roman"/>
+          </w:rPr>
+          <m:t>B</m:t>
+        </m:r>
+      </m:oMath>
+      <w:r>
+        <w:rPr>
+          <w:rFonts w:ascii="Times New Roman" w:hAnsi="Times New Roman" w:cs="Times New Roman"/>
+        </w:rPr>
+        <w:t xml:space="preserve"> has two semaphore which are empty and filled. The empty semaphore is for blocking enqueue operation. This semaphore posted when </w:t>
+      </w:r>
+      <m:oMath>
+        <m:r>
+          <m:rPr>
+            <m:scr m:val="script"/>
+          </m:rPr>
+          <w:rPr>
+            <w:rFonts w:ascii="Cambria Math" w:hAnsi="Cambria Math" w:cs="Times New Roman"/>
+          </w:rPr>
+          <m:t>B</m:t>
+        </m:r>
+      </m:oMath>
+      <w:r>
+        <w:rPr>
+          <w:rFonts w:ascii="Times New Roman" w:hAnsi="Times New Roman" w:cs="Times New Roman" w:hint="eastAsia"/>
+        </w:rPr>
+        <w:t xml:space="preserve"> </w:t>
+      </w:r>
+      <w:r>
+        <w:rPr>
+          <w:rFonts w:ascii="Times New Roman" w:hAnsi="Times New Roman" w:cs="Times New Roman"/>
+        </w:rPr>
+        <w:t xml:space="preserve">dequeue one element. The filled semaphore is for blocking dequeue operation. This semaphore posted when </w:t>
+      </w:r>
+      <m:oMath>
+        <m:r>
+          <m:rPr>
+            <m:scr m:val="script"/>
+          </m:rPr>
+          <w:rPr>
+            <w:rFonts w:ascii="Cambria Math" w:hAnsi="Cambria Math" w:cs="Times New Roman"/>
+          </w:rPr>
+          <m:t>B</m:t>
+        </m:r>
+      </m:oMath>
+      <w:r>
+        <w:rPr>
+          <w:rFonts w:ascii="Times New Roman" w:hAnsi="Times New Roman" w:cs="Times New Roman" w:hint="eastAsia"/>
+        </w:rPr>
+        <w:t xml:space="preserve"> </w:t>
+      </w:r>
+      <w:r>
+        <w:rPr>
+          <w:rFonts w:ascii="Times New Roman" w:hAnsi="Times New Roman" w:cs="Times New Roman"/>
+        </w:rPr>
+        <w:t xml:space="preserve">enqueue one element so it means consumer can dequeue one </w:t>
+      </w:r>
+      <m:oMath>
+        <m:r>
+          <w:rPr>
+            <w:rFonts w:ascii="Cambria Math" w:hAnsi="Cambria Math" w:cs="Times New Roman"/>
+          </w:rPr>
+          <m:t>task</m:t>
+        </m:r>
+      </m:oMath>
+      <w:r>
+        <w:rPr>
+          <w:rFonts w:ascii="Times New Roman" w:hAnsi="Times New Roman" w:cs="Times New Roman" w:hint="eastAsia"/>
+        </w:rPr>
+        <w:t xml:space="preserve"> </w:t>
+      </w:r>
+      <w:r>
+        <w:rPr>
+          <w:rFonts w:ascii="Times New Roman" w:hAnsi="Times New Roman" w:cs="Times New Roman"/>
+        </w:rPr>
+        <w:t xml:space="preserve">from </w:t>
+      </w:r>
+      <m:oMath>
+        <m:r>
+          <m:rPr>
+            <m:scr m:val="script"/>
+          </m:rPr>
+          <w:rPr>
+            <w:rFonts w:ascii="Cambria Math" w:hAnsi="Cambria Math" w:cs="Times New Roman"/>
+          </w:rPr>
+          <m:t>B</m:t>
+        </m:r>
+      </m:oMath>
+      <w:r>
+        <w:rPr>
+          <w:rFonts w:ascii="Times New Roman" w:hAnsi="Times New Roman" w:cs="Times New Roman"/>
+        </w:rPr>
+        <w:t>.</w:t>
+      </w:r>
+    </w:p>
+    <w:p>
+      <w:pPr>
+        <w:spacing w:after="100" w:line="264" w:lineRule="auto"/>
+        <w:rPr>
+          <w:rFonts w:ascii="Times New Roman" w:hAnsi="Times New Roman" w:cs="Times New Roman"/>
+        </w:rPr>
+      </w:pPr>
+      <w:r>
+        <w:rPr>
+          <w:rFonts w:ascii="Times New Roman" w:hAnsi="Times New Roman" w:cs="Times New Roman"/>
+        </w:rPr>
+        <w:t xml:space="preserve">The producer thread spawned with detached mode. The producer thread simply creates </w:t>
+      </w:r>
+      <m:oMath>
+        <m:r>
+          <w:rPr>
+            <w:rFonts w:ascii="Cambria Math" w:hAnsi="Cambria Math" w:cs="Times New Roman"/>
+          </w:rPr>
+          <m:t>task</m:t>
+        </m:r>
+      </m:oMath>
+      <w:r>
+        <w:rPr>
+          <w:rFonts w:ascii="Times New Roman" w:hAnsi="Times New Roman" w:cs="Times New Roman" w:hint="eastAsia"/>
+        </w:rPr>
+        <w:t>s</w:t>
+      </w:r>
+      <w:r>
+        <w:rPr>
+          <w:rFonts w:ascii="Times New Roman" w:hAnsi="Times New Roman" w:cs="Times New Roman"/>
+        </w:rPr>
+        <w:t xml:space="preserve"> and enqueue to </w:t>
+      </w:r>
+      <m:oMath>
+        <m:r>
+          <m:rPr>
+            <m:scr m:val="script"/>
+          </m:rPr>
+          <w:rPr>
+            <w:rFonts w:ascii="Cambria Math" w:hAnsi="Cambria Math" w:cs="Times New Roman"/>
+          </w:rPr>
+          <m:t>B</m:t>
+        </m:r>
+      </m:oMath>
+      <w:r>
+        <w:rPr>
+          <w:rFonts w:ascii="Times New Roman" w:hAnsi="Times New Roman" w:cs="Times New Roman" w:hint="eastAsia"/>
+        </w:rPr>
+        <w:t>.</w:t>
+      </w:r>
+      <w:r>
+        <w:rPr>
+          <w:rFonts w:ascii="Times New Roman" w:hAnsi="Times New Roman" w:cs="Times New Roman"/>
+        </w:rPr>
+        <w:t xml:space="preserve"> Producing tasks is not that hard work, so just one producer thread is fine.</w:t>
+      </w:r>
+    </w:p>
+    <w:p>
+      <w:pPr>
+        <w:spacing w:after="100" w:line="264" w:lineRule="auto"/>
+        <w:rPr>
+          <w:rFonts w:ascii="Times New Roman" w:hAnsi="Times New Roman" w:cs="Times New Roman"/>
+        </w:rPr>
+      </w:pPr>
+      <m:oMath>
+        <m:r>
+          <w:rPr>
+            <w:rFonts w:ascii="Cambria Math" w:hAnsi="Cambria Math" w:cs="Times New Roman"/>
+          </w:rPr>
+          <m:t>C</m:t>
+        </m:r>
+      </m:oMath>
+      <w:r>
+        <w:rPr>
+          <w:rFonts w:ascii="Times New Roman" w:hAnsi="Times New Roman" w:cs="Times New Roman" w:hint="eastAsia"/>
+        </w:rPr>
+        <w:t xml:space="preserve"> </w:t>
+      </w:r>
+      <w:r>
+        <w:rPr>
+          <w:rFonts w:ascii="Times New Roman" w:hAnsi="Times New Roman" w:cs="Times New Roman"/>
+        </w:rPr>
+        <w:t xml:space="preserve">represents consumer thread data which contains thread ID, processed </w:t>
+      </w:r>
+      <m:oMath>
+        <m:r>
+          <w:rPr>
+            <w:rFonts w:ascii="Cambria Math" w:hAnsi="Cambria Math" w:cs="Times New Roman"/>
+          </w:rPr>
+          <m:t>task</m:t>
+        </m:r>
+      </m:oMath>
+      <w:r>
+        <w:rPr>
+          <w:rFonts w:ascii="Times New Roman" w:hAnsi="Times New Roman" w:cs="Times New Roman" w:hint="eastAsia"/>
+        </w:rPr>
+        <w:t xml:space="preserve"> </w:t>
+      </w:r>
+      <w:r>
+        <w:rPr>
+          <w:rFonts w:ascii="Times New Roman" w:hAnsi="Times New Roman" w:cs="Times New Roman"/>
+        </w:rPr>
+        <w:t xml:space="preserve">count and in current processing </w:t>
+      </w:r>
+      <m:oMath>
+        <m:r>
+          <w:rPr>
+            <w:rFonts w:ascii="Cambria Math" w:hAnsi="Cambria Math" w:cs="Times New Roman"/>
+          </w:rPr>
+          <m:t>task</m:t>
+        </m:r>
+      </m:oMath>
+      <w:r>
+        <w:rPr>
+          <w:rFonts w:ascii="Times New Roman" w:hAnsi="Times New Roman" w:cs="Times New Roman"/>
+        </w:rPr>
+        <w:t>’s checked path count</w:t>
+      </w:r>
+      <w:r>
+        <w:rPr>
+          <w:rFonts w:ascii="Times New Roman" w:hAnsi="Times New Roman" w:cs="Times New Roman"/>
+        </w:rPr>
+        <w:t xml:space="preserve"> and mutex lock to synchronize with main thread</w:t>
+      </w:r>
+      <w:r>
+        <w:rPr>
+          <w:rFonts w:ascii="Times New Roman" w:hAnsi="Times New Roman" w:cs="Times New Roman"/>
+        </w:rPr>
+        <w:t xml:space="preserve">. The consumer thread spawned by main thread with detached mode. Main thread has array of </w:t>
+      </w:r>
+      <m:oMath>
+        <m:r>
+          <w:rPr>
+            <w:rFonts w:ascii="Cambria Math" w:hAnsi="Cambria Math" w:cs="Times New Roman"/>
+          </w:rPr>
+          <m:t>C</m:t>
+        </m:r>
+      </m:oMath>
+      <w:r>
+        <w:rPr>
+          <w:rFonts w:ascii="Times New Roman" w:hAnsi="Times New Roman" w:cs="Times New Roman" w:hint="eastAsia"/>
+        </w:rPr>
+        <w:t xml:space="preserve"> </w:t>
+      </w:r>
+      <w:r>
+        <w:rPr>
+          <w:rFonts w:ascii="Times New Roman" w:hAnsi="Times New Roman" w:cs="Times New Roman"/>
+        </w:rPr>
+        <w:t xml:space="preserve">which size is </w:t>
+      </w:r>
+      <m:oMath>
+        <m:r>
+          <w:rPr>
+            <w:rFonts w:ascii="Cambria Math" w:hAnsi="Cambria Math" w:cs="Times New Roman"/>
+          </w:rPr>
+          <m:t>T</m:t>
+        </m:r>
+      </m:oMath>
+      <w:r>
+        <w:rPr>
+          <w:rFonts w:ascii="Times New Roman" w:hAnsi="Times New Roman" w:cs="Times New Roman" w:hint="eastAsia"/>
+        </w:rPr>
+        <w:t xml:space="preserve">. </w:t>
+      </w:r>
+      <w:r>
+        <w:rPr>
+          <w:rFonts w:ascii="Times New Roman" w:hAnsi="Times New Roman" w:cs="Times New Roman"/>
+        </w:rPr>
+        <w:t xml:space="preserve">Main thread creates and initializes one of empty </w:t>
+      </w:r>
+      <m:oMath>
+        <m:r>
+          <w:rPr>
+            <w:rFonts w:ascii="Cambria Math" w:hAnsi="Cambria Math" w:cs="Times New Roman"/>
+          </w:rPr>
+          <m:t>C</m:t>
+        </m:r>
+      </m:oMath>
+      <w:r>
+        <w:rPr>
+          <w:rFonts w:ascii="Times New Roman" w:hAnsi="Times New Roman" w:cs="Times New Roman" w:hint="eastAsia"/>
+        </w:rPr>
+        <w:t xml:space="preserve"> </w:t>
+      </w:r>
+      <w:r>
+        <w:rPr>
+          <w:rFonts w:ascii="Times New Roman" w:hAnsi="Times New Roman" w:cs="Times New Roman"/>
+        </w:rPr>
+        <w:t xml:space="preserve">element and pass through created consumer thread. Created consumer thread simply dequeue one </w:t>
+      </w:r>
+      <m:oMath>
+        <m:r>
+          <w:rPr>
+            <w:rFonts w:ascii="Cambria Math" w:hAnsi="Cambria Math" w:cs="Times New Roman"/>
+          </w:rPr>
+          <m:t>task</m:t>
+        </m:r>
+      </m:oMath>
+      <w:r>
+        <w:rPr>
+          <w:rFonts w:ascii="Times New Roman" w:hAnsi="Times New Roman" w:cs="Times New Roman" w:hint="eastAsia"/>
+        </w:rPr>
+        <w:t xml:space="preserve"> </w:t>
+      </w:r>
+      <w:r>
+        <w:rPr>
+          <w:rFonts w:ascii="Times New Roman" w:hAnsi="Times New Roman" w:cs="Times New Roman"/>
+        </w:rPr>
+        <w:t>and visits remaining cities.</w:t>
+      </w:r>
+      <w:r>
+        <w:rPr>
+          <w:rFonts w:ascii="Times New Roman" w:hAnsi="Times New Roman" w:cs="Times New Roman"/>
+        </w:rPr>
+        <w:t xml:space="preserve"> When consumer thread reaches</w:t>
+      </w:r>
+      <w:r>
+        <w:rPr>
+          <w:rFonts w:ascii="Times New Roman" w:hAnsi="Times New Roman" w:cs="Times New Roman"/>
+        </w:rPr>
+        <w:t xml:space="preserve"> </w:t>
+      </w:r>
+      <w:r>
+        <w:rPr>
+          <w:rFonts w:ascii="Times New Roman" w:hAnsi="Times New Roman" w:cs="Times New Roman"/>
+        </w:rPr>
+        <w:t xml:space="preserve">to end of path, it checks if current path </w:t>
+      </w:r>
+      <w:proofErr w:type="spellStart"/>
+      <w:r>
+        <w:rPr>
+          <w:rFonts w:ascii="Times New Roman" w:hAnsi="Times New Roman" w:cs="Times New Roman"/>
+        </w:rPr>
+        <w:t>dist</w:t>
+      </w:r>
+      <w:proofErr w:type="spellEnd"/>
+      <w:r>
+        <w:rPr>
+          <w:rFonts w:ascii="Times New Roman" w:hAnsi="Times New Roman" w:cs="Times New Roman"/>
+        </w:rPr>
+        <w:t xml:space="preserve"> is less than current </w:t>
+      </w:r>
+      <m:oMath>
+        <m:r>
+          <w:rPr>
+            <w:rFonts w:ascii="Cambria Math" w:hAnsi="Cambria Math" w:cs="Times New Roman"/>
+          </w:rPr>
+          <m:t>min</m:t>
+        </m:r>
+        <m:r>
+          <w:rPr>
+            <w:rFonts w:ascii="Cambria Math" w:hAnsi="Cambria Math" w:cs="Times New Roman"/>
+          </w:rPr>
+          <m:t>_dist</m:t>
+        </m:r>
+      </m:oMath>
+      <w:r>
+        <w:rPr>
+          <w:rFonts w:ascii="Times New Roman" w:hAnsi="Times New Roman" w:cs="Times New Roman"/>
+        </w:rPr>
+        <w:t xml:space="preserve"> and try to update it. After this work, consumer thread makes cancellation points using </w:t>
+      </w:r>
+      <w:proofErr w:type="spellStart"/>
+      <w:r>
+        <w:rPr>
+          <w:rFonts w:ascii="Times New Roman" w:hAnsi="Times New Roman" w:cs="Times New Roman"/>
+        </w:rPr>
+        <w:t>pthread_</w:t>
+      </w:r>
+      <w:proofErr w:type="gramStart"/>
+      <w:r>
+        <w:rPr>
+          <w:rFonts w:ascii="Times New Roman" w:hAnsi="Times New Roman" w:cs="Times New Roman"/>
+        </w:rPr>
+        <w:t>testcencel</w:t>
+      </w:r>
+      <w:proofErr w:type="spellEnd"/>
+      <w:r>
+        <w:rPr>
+          <w:rFonts w:ascii="Times New Roman" w:hAnsi="Times New Roman" w:cs="Times New Roman"/>
+        </w:rPr>
+        <w:t>(</w:t>
+      </w:r>
+      <w:proofErr w:type="gramEnd"/>
+      <w:r>
+        <w:rPr>
+          <w:rFonts w:ascii="Times New Roman" w:hAnsi="Times New Roman" w:cs="Times New Roman"/>
+        </w:rPr>
+        <w:t>). This cancellation point will discuss in Discuss section.</w:t>
+      </w:r>
+    </w:p>
+    <w:p>
+      <w:pPr>
+        <w:spacing w:after="100" w:line="264" w:lineRule="auto"/>
+        <w:rPr>
+          <w:rFonts w:ascii="Times New Roman" w:hAnsi="Times New Roman" w:cs="Times New Roman"/>
+          <w:b/>
+          <w:bCs/>
+        </w:rPr>
+      </w:pPr>
+      <w:r>
+        <w:rPr>
+          <w:rFonts w:ascii="Times New Roman" w:hAnsi="Times New Roman" w:cs="Times New Roman" w:hint="eastAsia"/>
+          <w:b/>
+          <w:bCs/>
+        </w:rPr>
+        <w:t>2</w:t>
+      </w:r>
+      <w:r>
+        <w:rPr>
+          <w:rFonts w:ascii="Times New Roman" w:hAnsi="Times New Roman" w:cs="Times New Roman"/>
+          <w:b/>
+          <w:bCs/>
+        </w:rPr>
+        <w:t>.</w:t>
+      </w:r>
+      <w:r>
+        <w:rPr>
+          <w:rFonts w:ascii="Times New Roman" w:hAnsi="Times New Roman" w:cs="Times New Roman"/>
+          <w:b/>
+          <w:bCs/>
+        </w:rPr>
+        <w:t>2</w:t>
+      </w:r>
+      <w:r>
+        <w:rPr>
+          <w:rFonts w:ascii="Times New Roman" w:hAnsi="Times New Roman" w:cs="Times New Roman"/>
+          <w:b/>
+          <w:bCs/>
+        </w:rPr>
+        <w:t>.</w:t>
+      </w:r>
+      <w:r>
+        <w:rPr>
+          <w:rFonts w:ascii="Times New Roman" w:hAnsi="Times New Roman" w:cs="Times New Roman"/>
+          <w:b/>
+          <w:bCs/>
+        </w:rPr>
+        <w:t xml:space="preserve"> </w:t>
+      </w:r>
+      <w:r>
+        <w:rPr>
+          <w:rFonts w:ascii="Times New Roman" w:hAnsi="Times New Roman" w:cs="Times New Roman"/>
+          <w:b/>
+          <w:bCs/>
+        </w:rPr>
+        <w:t>Minimum Path</w:t>
+      </w:r>
+      <w:r>
+        <w:rPr>
+          <w:rFonts w:ascii="Times New Roman" w:hAnsi="Times New Roman" w:cs="Times New Roman"/>
+          <w:b/>
+          <w:bCs/>
+        </w:rPr>
+        <w:t xml:space="preserve"> </w:t>
+      </w:r>
+      <w:r>
+        <w:rPr>
+          <w:rFonts w:ascii="Times New Roman" w:hAnsi="Times New Roman" w:cs="Times New Roman"/>
+          <w:b/>
+          <w:bCs/>
+        </w:rPr>
+        <w:t>Synchronization</w:t>
+      </w:r>
+    </w:p>
+    <w:p>
+      <w:pPr>
+        <w:spacing w:after="100" w:line="264" w:lineRule="auto"/>
+        <w:rPr>
+          <w:rFonts w:ascii="Times New Roman" w:hAnsi="Times New Roman" w:cs="Times New Roman" w:hint="eastAsia"/>
+        </w:rPr>
+      </w:pPr>
+      <m:oMath>
+        <m:r>
+          <w:rPr>
+            <w:rFonts w:ascii="Cambria Math" w:hAnsi="Cambria Math" w:cs="Times New Roman"/>
+          </w:rPr>
+          <m:t>min</m:t>
+        </m:r>
+        <m:r>
+          <w:rPr>
+            <w:rFonts w:ascii="Cambria Math" w:hAnsi="Cambria Math" w:cs="Times New Roman"/>
+          </w:rPr>
+          <m:t>_</m:t>
+        </m:r>
+        <m:r>
+          <w:rPr>
+            <w:rFonts w:ascii="Cambria Math" w:hAnsi="Cambria Math" w:cs="Times New Roman"/>
+          </w:rPr>
+          <m:t>path</m:t>
+        </m:r>
+      </m:oMath>
+      <w:r>
+        <w:rPr>
+          <w:rFonts w:ascii="Times New Roman" w:hAnsi="Times New Roman" w:cs="Times New Roman" w:hint="eastAsia"/>
+        </w:rPr>
+        <w:t xml:space="preserve"> </w:t>
+      </w:r>
+      <w:r>
+        <w:rPr>
+          <w:rFonts w:ascii="Times New Roman" w:hAnsi="Times New Roman" w:cs="Times New Roman"/>
+        </w:rPr>
+        <w:t xml:space="preserve">and </w:t>
+      </w:r>
+      <m:oMath>
+        <m:r>
+          <w:rPr>
+            <w:rFonts w:ascii="Cambria Math" w:hAnsi="Cambria Math" w:cs="Times New Roman"/>
+          </w:rPr>
+          <m:t>min</m:t>
+        </m:r>
+        <m:r>
+          <w:rPr>
+            <w:rFonts w:ascii="Cambria Math" w:hAnsi="Cambria Math" w:cs="Times New Roman"/>
+          </w:rPr>
+          <m:t>_dist</m:t>
+        </m:r>
+        <m:r>
+          <w:rPr>
+            <w:rFonts w:ascii="Cambria Math" w:hAnsi="Cambria Math" w:cs="Times New Roman"/>
+          </w:rPr>
+          <m:t xml:space="preserve"> </m:t>
+        </m:r>
+      </m:oMath>
+      <w:r>
+        <w:rPr>
+          <w:rFonts w:ascii="Times New Roman" w:hAnsi="Times New Roman" w:cs="Times New Roman"/>
+        </w:rPr>
+        <w:t xml:space="preserve">and </w:t>
+      </w:r>
+      <m:oMath>
+        <m:r>
+          <w:rPr>
+            <w:rFonts w:ascii="Cambria Math" w:hAnsi="Cambria Math" w:cs="Times New Roman"/>
+          </w:rPr>
+          <m:t>gc</m:t>
+        </m:r>
+      </m:oMath>
+      <w:r>
+        <w:rPr>
+          <w:rFonts w:ascii="Times New Roman" w:hAnsi="Times New Roman" w:cs="Times New Roman" w:hint="eastAsia"/>
+        </w:rPr>
+        <w:t xml:space="preserve"> </w:t>
+      </w:r>
+      <w:r>
+        <w:rPr>
+          <w:rFonts w:ascii="Times New Roman" w:hAnsi="Times New Roman" w:cs="Times New Roman"/>
+        </w:rPr>
+        <w:t xml:space="preserve">are global variable and consumer threads are access them to update minimum path. Therefore, they need synchronization. I just use one mutex lock. All threads acquire that mutex lock before the accessing global variables. So, </w:t>
+      </w:r>
+      <m:oMath>
+        <m:r>
+          <w:rPr>
+            <w:rFonts w:ascii="Cambria Math" w:hAnsi="Cambria Math" w:cs="Times New Roman"/>
+          </w:rPr>
+          <m:t>min</m:t>
+        </m:r>
+        <m:r>
+          <w:rPr>
+            <w:rFonts w:ascii="Cambria Math" w:hAnsi="Cambria Math" w:cs="Times New Roman"/>
+          </w:rPr>
+          <m:t>_</m:t>
+        </m:r>
+        <m:r>
+          <w:rPr>
+            <w:rFonts w:ascii="Cambria Math" w:hAnsi="Cambria Math" w:cs="Times New Roman"/>
+          </w:rPr>
+          <m:t>path</m:t>
+        </m:r>
+      </m:oMath>
+      <w:r>
+        <w:rPr>
+          <w:rFonts w:ascii="Times New Roman" w:hAnsi="Times New Roman" w:cs="Times New Roman" w:hint="eastAsia"/>
+        </w:rPr>
+        <w:t xml:space="preserve"> </w:t>
+      </w:r>
+      <w:r>
+        <w:rPr>
+          <w:rFonts w:ascii="Times New Roman" w:hAnsi="Times New Roman" w:cs="Times New Roman"/>
+        </w:rPr>
+        <w:t xml:space="preserve">and </w:t>
+      </w:r>
+      <m:oMath>
+        <m:r>
+          <w:rPr>
+            <w:rFonts w:ascii="Cambria Math" w:hAnsi="Cambria Math" w:cs="Times New Roman"/>
+          </w:rPr>
+          <m:t>min</m:t>
+        </m:r>
+        <m:r>
+          <w:rPr>
+            <w:rFonts w:ascii="Cambria Math" w:hAnsi="Cambria Math" w:cs="Times New Roman"/>
+          </w:rPr>
+          <m:t>_dist</m:t>
+        </m:r>
+        <m:r>
+          <w:rPr>
+            <w:rFonts w:ascii="Cambria Math" w:hAnsi="Cambria Math" w:cs="Times New Roman"/>
+          </w:rPr>
+          <m:t xml:space="preserve"> </m:t>
+        </m:r>
+      </m:oMath>
+      <w:r>
+        <w:rPr>
+          <w:rFonts w:ascii="Times New Roman" w:hAnsi="Times New Roman" w:cs="Times New Roman"/>
+        </w:rPr>
+        <w:t xml:space="preserve">and </w:t>
+      </w:r>
+      <m:oMath>
+        <m:r>
+          <w:rPr>
+            <w:rFonts w:ascii="Cambria Math" w:hAnsi="Cambria Math" w:cs="Times New Roman"/>
+          </w:rPr>
+          <m:t>gc</m:t>
+        </m:r>
+      </m:oMath>
+      <w:r>
+        <w:rPr>
+          <w:rFonts w:ascii="Times New Roman" w:hAnsi="Times New Roman" w:cs="Times New Roman" w:hint="eastAsia"/>
+        </w:rPr>
+        <w:t xml:space="preserve"> </w:t>
+      </w:r>
+      <w:r>
+        <w:rPr>
+          <w:rFonts w:ascii="Times New Roman" w:hAnsi="Times New Roman" w:cs="Times New Roman"/>
+        </w:rPr>
+        <w:t xml:space="preserve">always </w:t>
+      </w:r>
+      <w:r>
+        <w:rPr>
+          <w:rFonts w:ascii="Times New Roman" w:hAnsi="Times New Roman" w:cs="Times New Roman"/>
+        </w:rPr>
+        <w:t>guaranteed</w:t>
+      </w:r>
+      <w:r>
+        <w:rPr>
+          <w:rFonts w:ascii="Times New Roman" w:hAnsi="Times New Roman" w:cs="Times New Roman"/>
+        </w:rPr>
+        <w:t xml:space="preserve"> this path is optimum value.</w:t>
+      </w:r>
+    </w:p>
+    <w:p>
+      <w:pPr>
+        <w:spacing w:after="100" w:line="264" w:lineRule="auto"/>
+        <w:rPr>
+          <w:rFonts w:ascii="Times New Roman" w:hAnsi="Times New Roman" w:cs="Times New Roman" w:hint="eastAsia"/>
+        </w:rPr>
+      </w:pPr>
+      <w:r>
+        <w:rPr>
+          <w:rFonts w:ascii="Times New Roman" w:hAnsi="Times New Roman" w:cs="Times New Roman" w:hint="eastAsia"/>
+          <w:b/>
+          <w:bCs/>
+        </w:rPr>
+        <w:t>2</w:t>
+      </w:r>
+      <w:r>
+        <w:rPr>
+          <w:rFonts w:ascii="Times New Roman" w:hAnsi="Times New Roman" w:cs="Times New Roman"/>
+          <w:b/>
+          <w:bCs/>
+        </w:rPr>
+        <w:t>.</w:t>
+      </w:r>
+      <w:r>
+        <w:rPr>
+          <w:rFonts w:ascii="Times New Roman" w:hAnsi="Times New Roman" w:cs="Times New Roman"/>
+          <w:b/>
+          <w:bCs/>
+        </w:rPr>
+        <w:t>3</w:t>
+      </w:r>
+      <w:r>
+        <w:rPr>
+          <w:rFonts w:ascii="Times New Roman" w:hAnsi="Times New Roman" w:cs="Times New Roman"/>
+          <w:b/>
+          <w:bCs/>
+        </w:rPr>
+        <w:t>.</w:t>
+      </w:r>
+      <w:r>
+        <w:rPr>
+          <w:rFonts w:ascii="Times New Roman" w:hAnsi="Times New Roman" w:cs="Times New Roman"/>
+          <w:b/>
+          <w:bCs/>
+        </w:rPr>
+        <w:t xml:space="preserve"> </w:t>
+      </w:r>
+      <w:r>
+        <w:rPr>
+          <w:rFonts w:ascii="Times New Roman" w:hAnsi="Times New Roman" w:cs="Times New Roman"/>
+          <w:b/>
+          <w:bCs/>
+        </w:rPr>
+        <w:t xml:space="preserve">User </w:t>
+      </w:r>
+      <w:r>
+        <w:rPr>
+          <w:rFonts w:ascii="Times New Roman" w:hAnsi="Times New Roman" w:cs="Times New Roman"/>
+          <w:b/>
+          <w:bCs/>
+        </w:rPr>
+        <w:t>C</w:t>
+      </w:r>
+      <w:r>
+        <w:rPr>
+          <w:rFonts w:ascii="Times New Roman" w:hAnsi="Times New Roman" w:cs="Times New Roman"/>
+          <w:b/>
+          <w:bCs/>
+        </w:rPr>
+        <w:t xml:space="preserve">ommand </w:t>
+      </w:r>
+      <w:r>
+        <w:rPr>
+          <w:rFonts w:ascii="Times New Roman" w:hAnsi="Times New Roman" w:cs="Times New Roman"/>
+          <w:b/>
+          <w:bCs/>
+        </w:rPr>
+        <w:t>P</w:t>
+      </w:r>
+      <w:r>
+        <w:rPr>
+          <w:rFonts w:ascii="Times New Roman" w:hAnsi="Times New Roman" w:cs="Times New Roman"/>
+          <w:b/>
+          <w:bCs/>
+        </w:rPr>
+        <w:t>rocessing</w:t>
+      </w:r>
+    </w:p>
+    <w:p>
+      <w:pPr>
+        <w:spacing w:after="100" w:line="264" w:lineRule="auto"/>
+        <w:rPr>
+          <w:rFonts w:ascii="Times New Roman" w:hAnsi="Times New Roman" w:cs="Times New Roman" w:hint="eastAsia"/>
+        </w:rPr>
+      </w:pPr>
+      <w:r>
+        <w:rPr>
+          <w:rFonts w:ascii="Times New Roman" w:hAnsi="Times New Roman" w:cs="Times New Roman" w:hint="eastAsia"/>
+        </w:rPr>
+        <w:t>M</w:t>
+      </w:r>
+      <w:r>
+        <w:rPr>
+          <w:rFonts w:ascii="Times New Roman" w:hAnsi="Times New Roman" w:cs="Times New Roman"/>
+        </w:rPr>
+        <w:t xml:space="preserve">TSP provides three commands: stat, threads and num </w:t>
+      </w:r>
+      <m:oMath>
+        <m:r>
+          <w:rPr>
+            <w:rFonts w:ascii="Cambria Math" w:hAnsi="Cambria Math" w:cs="Times New Roman"/>
+          </w:rPr>
+          <m:t>T</m:t>
+        </m:r>
+      </m:oMath>
+      <w:r>
+        <w:rPr>
+          <w:rFonts w:ascii="Times New Roman" w:hAnsi="Times New Roman" w:cs="Times New Roman" w:hint="eastAsia"/>
+        </w:rPr>
+        <w:t>.</w:t>
+      </w:r>
+      <w:r>
+        <w:rPr>
+          <w:rFonts w:ascii="Times New Roman" w:hAnsi="Times New Roman" w:cs="Times New Roman"/>
+        </w:rPr>
+        <w:t xml:space="preserve"> These commands processed in main thread. This work</w:t>
+      </w:r>
+      <w:r>
+        <w:rPr>
+          <w:rFonts w:ascii="Times New Roman" w:hAnsi="Times New Roman" w:cs="Times New Roman"/>
+        </w:rPr>
+        <w:t xml:space="preserve"> processed </w:t>
+      </w:r>
+      <w:r>
+        <w:rPr>
+          <w:rFonts w:ascii="Times New Roman" w:hAnsi="Times New Roman" w:cs="Times New Roman"/>
+        </w:rPr>
+        <w:t>after spawning producer threads and all consumer threads.</w:t>
+      </w:r>
+      <w:r>
+        <w:rPr>
+          <w:rFonts w:ascii="Times New Roman" w:hAnsi="Times New Roman" w:cs="Times New Roman"/>
+        </w:rPr>
+        <w:t xml:space="preserve"> First, stat command is printing out current </w:t>
+      </w:r>
+      <m:oMath>
+        <m:r>
+          <w:rPr>
+            <w:rFonts w:ascii="Cambria Math" w:hAnsi="Cambria Math" w:cs="Times New Roman"/>
+          </w:rPr>
+          <m:t>min</m:t>
+        </m:r>
+        <m:r>
+          <w:rPr>
+            <w:rFonts w:ascii="Cambria Math" w:hAnsi="Cambria Math" w:cs="Times New Roman"/>
+          </w:rPr>
+          <m:t>_</m:t>
+        </m:r>
+        <m:r>
+          <w:rPr>
+            <w:rFonts w:ascii="Cambria Math" w:hAnsi="Cambria Math" w:cs="Times New Roman"/>
+          </w:rPr>
+          <m:t>path</m:t>
+        </m:r>
+      </m:oMath>
+      <w:r>
+        <w:rPr>
+          <w:rFonts w:ascii="Times New Roman" w:hAnsi="Times New Roman" w:cs="Times New Roman" w:hint="eastAsia"/>
+        </w:rPr>
+        <w:t xml:space="preserve"> </w:t>
+      </w:r>
+      <w:r>
+        <w:rPr>
+          <w:rFonts w:ascii="Times New Roman" w:hAnsi="Times New Roman" w:cs="Times New Roman"/>
+        </w:rPr>
+        <w:t xml:space="preserve">and </w:t>
+      </w:r>
+      <m:oMath>
+        <m:r>
+          <w:rPr>
+            <w:rFonts w:ascii="Cambria Math" w:hAnsi="Cambria Math" w:cs="Times New Roman"/>
+          </w:rPr>
+          <m:t>min</m:t>
+        </m:r>
+        <m:r>
+          <w:rPr>
+            <w:rFonts w:ascii="Cambria Math" w:hAnsi="Cambria Math" w:cs="Times New Roman"/>
+          </w:rPr>
+          <m:t>_dist</m:t>
+        </m:r>
+        <m:r>
+          <w:rPr>
+            <w:rFonts w:ascii="Cambria Math" w:hAnsi="Cambria Math" w:cs="Times New Roman"/>
+          </w:rPr>
+          <m:t xml:space="preserve"> </m:t>
+        </m:r>
+      </m:oMath>
+      <w:r>
+        <w:rPr>
+          <w:rFonts w:ascii="Times New Roman" w:hAnsi="Times New Roman" w:cs="Times New Roman"/>
+        </w:rPr>
+        <w:t xml:space="preserve">and </w:t>
+      </w:r>
+      <m:oMath>
+        <m:r>
+          <w:rPr>
+            <w:rFonts w:ascii="Cambria Math" w:hAnsi="Cambria Math" w:cs="Times New Roman"/>
+          </w:rPr>
+          <m:t>gc</m:t>
+        </m:r>
+      </m:oMath>
+      <w:r>
+        <w:rPr>
+          <w:rFonts w:ascii="Times New Roman" w:hAnsi="Times New Roman" w:cs="Times New Roman" w:hint="eastAsia"/>
+        </w:rPr>
+        <w:t xml:space="preserve"> </w:t>
+      </w:r>
+      <w:r>
+        <w:rPr>
+          <w:rFonts w:ascii="Times New Roman" w:hAnsi="Times New Roman" w:cs="Times New Roman"/>
+        </w:rPr>
+        <w:t xml:space="preserve">to the console. Second, </w:t>
+      </w:r>
+      <w:r>
+        <w:rPr>
+          <w:rFonts w:ascii="Times New Roman" w:hAnsi="Times New Roman" w:cs="Times New Roman"/>
+        </w:rPr>
+        <w:t>threads</w:t>
+      </w:r>
+      <w:r>
+        <w:rPr>
+          <w:rFonts w:ascii="Times New Roman" w:hAnsi="Times New Roman" w:cs="Times New Roman"/>
+        </w:rPr>
+        <w:t xml:space="preserve"> command simply shows all running consumer thread and its </w:t>
+      </w:r>
+      <m:oMath>
+        <m:r>
+          <w:rPr>
+            <w:rFonts w:ascii="Cambria Math" w:hAnsi="Cambria Math" w:cs="Times New Roman"/>
+          </w:rPr>
+          <m:t>C</m:t>
+        </m:r>
+      </m:oMath>
+      <w:r>
+        <w:rPr>
+          <w:rFonts w:ascii="Times New Roman" w:hAnsi="Times New Roman" w:cs="Times New Roman" w:hint="eastAsia"/>
+        </w:rPr>
+        <w:t xml:space="preserve"> </w:t>
+      </w:r>
+      <w:r>
+        <w:rPr>
+          <w:rFonts w:ascii="Times New Roman" w:hAnsi="Times New Roman" w:cs="Times New Roman"/>
+        </w:rPr>
+        <w:t xml:space="preserve">data. </w:t>
+      </w:r>
+      <w:r>
+        <w:rPr>
+          <w:rFonts w:ascii="Times New Roman" w:hAnsi="Times New Roman" w:cs="Times New Roman"/>
+        </w:rPr>
+        <w:t>This task</w:t>
+      </w:r>
+      <w:r>
+        <w:rPr>
+          <w:rFonts w:ascii="Times New Roman" w:hAnsi="Times New Roman" w:cs="Times New Roman"/>
+        </w:rPr>
+        <w:t xml:space="preserve"> done with acquiring</w:t>
+      </w:r>
+      <w:r>
+        <w:rPr>
+          <w:rFonts w:ascii="Times New Roman" w:hAnsi="Times New Roman" w:cs="Times New Roman"/>
+        </w:rPr>
+        <w:t>/release</w:t>
+      </w:r>
+      <w:r>
+        <w:rPr>
+          <w:rFonts w:ascii="Times New Roman" w:hAnsi="Times New Roman" w:cs="Times New Roman"/>
+        </w:rPr>
+        <w:t xml:space="preserve"> mutex lock in the </w:t>
+      </w:r>
+      <m:oMath>
+        <m:r>
+          <w:rPr>
+            <w:rFonts w:ascii="Cambria Math" w:hAnsi="Cambria Math" w:cs="Times New Roman"/>
+          </w:rPr>
+          <m:t>C</m:t>
+        </m:r>
+      </m:oMath>
+      <w:r>
+        <w:rPr>
+          <w:rFonts w:ascii="Times New Roman" w:hAnsi="Times New Roman" w:cs="Times New Roman"/>
+        </w:rPr>
+        <w:t>.</w:t>
+      </w:r>
+      <w:r>
+        <w:rPr>
+          <w:rFonts w:ascii="Times New Roman" w:hAnsi="Times New Roman" w:cs="Times New Roman"/>
+        </w:rPr>
+        <w:t xml:space="preserve"> </w:t>
+      </w:r>
+      <w:r>
+        <w:rPr>
+          <w:rFonts w:ascii="Times New Roman" w:hAnsi="Times New Roman" w:cs="Times New Roman"/>
+        </w:rPr>
+        <w:t xml:space="preserve">Finally, num </w:t>
+      </w:r>
+      <m:oMath>
+        <m:r>
+          <w:rPr>
+            <w:rFonts w:ascii="Cambria Math" w:hAnsi="Cambria Math" w:cs="Times New Roman"/>
+          </w:rPr>
+          <m:t>T</m:t>
+        </m:r>
+      </m:oMath>
+      <w:r>
+        <w:rPr>
+          <w:rFonts w:ascii="Times New Roman" w:hAnsi="Times New Roman" w:cs="Times New Roman" w:hint="eastAsia"/>
+        </w:rPr>
+        <w:t xml:space="preserve"> </w:t>
+      </w:r>
+      <w:r>
+        <w:rPr>
+          <w:rFonts w:ascii="Times New Roman" w:hAnsi="Times New Roman" w:cs="Times New Roman"/>
+        </w:rPr>
+        <w:t xml:space="preserve">command updates existing </w:t>
+      </w:r>
+      <m:oMath>
+        <m:r>
+          <w:rPr>
+            <w:rFonts w:ascii="Cambria Math" w:hAnsi="Cambria Math" w:cs="Times New Roman"/>
+          </w:rPr>
+          <m:t>T</m:t>
+        </m:r>
+      </m:oMath>
+      <w:r>
+        <w:rPr>
+          <w:rFonts w:ascii="Times New Roman" w:hAnsi="Times New Roman" w:cs="Times New Roman" w:hint="eastAsia"/>
+        </w:rPr>
+        <w:t xml:space="preserve"> </w:t>
+      </w:r>
+      <w:r>
+        <w:rPr>
+          <w:rFonts w:ascii="Times New Roman" w:hAnsi="Times New Roman" w:cs="Times New Roman"/>
+        </w:rPr>
+        <w:t xml:space="preserve">value to provided </w:t>
+      </w:r>
+      <m:oMath>
+        <m:r>
+          <w:rPr>
+            <w:rFonts w:ascii="Cambria Math" w:hAnsi="Cambria Math" w:cs="Times New Roman"/>
+          </w:rPr>
+          <m:t>T</m:t>
+        </m:r>
+      </m:oMath>
+      <w:r>
+        <w:rPr>
+          <w:rFonts w:ascii="Times New Roman" w:hAnsi="Times New Roman" w:cs="Times New Roman" w:hint="eastAsia"/>
+        </w:rPr>
+        <w:t xml:space="preserve"> </w:t>
+      </w:r>
+      <w:r>
+        <w:rPr>
+          <w:rFonts w:ascii="Times New Roman" w:hAnsi="Times New Roman" w:cs="Times New Roman"/>
+        </w:rPr>
+        <w:t xml:space="preserve">value. If provided </w:t>
+      </w:r>
+      <m:oMath>
+        <m:r>
+          <w:rPr>
+            <w:rFonts w:ascii="Cambria Math" w:hAnsi="Cambria Math" w:cs="Times New Roman"/>
+          </w:rPr>
+          <m:t>T</m:t>
+        </m:r>
+      </m:oMath>
+      <w:r>
+        <w:rPr>
+          <w:rFonts w:ascii="Times New Roman" w:hAnsi="Times New Roman" w:cs="Times New Roman" w:hint="eastAsia"/>
+        </w:rPr>
+        <w:t xml:space="preserve"> </w:t>
+      </w:r>
+      <w:r>
+        <w:rPr>
+          <w:rFonts w:ascii="Times New Roman" w:hAnsi="Times New Roman" w:cs="Times New Roman"/>
+        </w:rPr>
+        <w:t xml:space="preserve">value is small than </w:t>
+      </w:r>
+      <w:r>
+        <w:rPr>
+          <w:rFonts w:ascii="Times New Roman" w:hAnsi="Times New Roman" w:cs="Times New Roman"/>
+        </w:rPr>
+        <w:t xml:space="preserve">existing </w:t>
+      </w:r>
+      <m:oMath>
+        <m:r>
+          <w:rPr>
+            <w:rFonts w:ascii="Cambria Math" w:hAnsi="Cambria Math" w:cs="Times New Roman"/>
+          </w:rPr>
+          <m:t>T</m:t>
+        </m:r>
+      </m:oMath>
+      <w:r>
+        <w:rPr>
+          <w:rFonts w:ascii="Times New Roman" w:hAnsi="Times New Roman" w:cs="Times New Roman" w:hint="eastAsia"/>
+        </w:rPr>
+        <w:t xml:space="preserve"> </w:t>
+      </w:r>
+      <w:r>
+        <w:rPr>
+          <w:rFonts w:ascii="Times New Roman" w:hAnsi="Times New Roman" w:cs="Times New Roman"/>
+        </w:rPr>
+        <w:t xml:space="preserve">value, main thread tries to cancel the consumer threads using </w:t>
+      </w:r>
+      <w:proofErr w:type="spellStart"/>
+      <w:r>
+        <w:rPr>
+          <w:rFonts w:ascii="Times New Roman" w:hAnsi="Times New Roman" w:cs="Times New Roman"/>
+        </w:rPr>
+        <w:t>pthread_</w:t>
+      </w:r>
+      <w:proofErr w:type="gramStart"/>
+      <w:r>
+        <w:rPr>
+          <w:rFonts w:ascii="Times New Roman" w:hAnsi="Times New Roman" w:cs="Times New Roman"/>
+        </w:rPr>
+        <w:t>cancel</w:t>
+      </w:r>
+      <w:proofErr w:type="spellEnd"/>
+      <w:r>
+        <w:rPr>
+          <w:rFonts w:ascii="Times New Roman" w:hAnsi="Times New Roman" w:cs="Times New Roman"/>
+        </w:rPr>
+        <w:t>(</w:t>
+      </w:r>
+      <w:proofErr w:type="gramEnd"/>
+      <w:r>
+        <w:rPr>
+          <w:rFonts w:ascii="Times New Roman" w:hAnsi="Times New Roman" w:cs="Times New Roman"/>
+        </w:rPr>
+        <w:t>) function. If p</w:t>
+      </w:r>
+      <w:r>
+        <w:rPr>
+          <w:rFonts w:ascii="Times New Roman" w:hAnsi="Times New Roman" w:cs="Times New Roman"/>
+        </w:rPr>
+        <w:t xml:space="preserve">rovided </w:t>
+      </w:r>
+      <m:oMath>
+        <m:r>
+          <w:rPr>
+            <w:rFonts w:ascii="Cambria Math" w:hAnsi="Cambria Math" w:cs="Times New Roman"/>
+          </w:rPr>
+          <m:t>T</m:t>
+        </m:r>
+      </m:oMath>
+      <w:r>
+        <w:rPr>
+          <w:rFonts w:ascii="Times New Roman" w:hAnsi="Times New Roman" w:cs="Times New Roman" w:hint="eastAsia"/>
+        </w:rPr>
+        <w:t xml:space="preserve"> </w:t>
+      </w:r>
+      <w:r>
+        <w:rPr>
+          <w:rFonts w:ascii="Times New Roman" w:hAnsi="Times New Roman" w:cs="Times New Roman"/>
+        </w:rPr>
+        <w:t xml:space="preserve">is larger than </w:t>
+      </w:r>
+      <w:r>
+        <w:rPr>
+          <w:rFonts w:ascii="Times New Roman" w:hAnsi="Times New Roman" w:cs="Times New Roman"/>
+        </w:rPr>
+        <w:t xml:space="preserve">existing </w:t>
+      </w:r>
+      <m:oMath>
+        <m:r>
+          <w:rPr>
+            <w:rFonts w:ascii="Cambria Math" w:hAnsi="Cambria Math" w:cs="Times New Roman"/>
+          </w:rPr>
+          <m:t>T</m:t>
+        </m:r>
+      </m:oMath>
+      <w:r>
+        <w:rPr>
+          <w:rFonts w:ascii="Times New Roman" w:hAnsi="Times New Roman" w:cs="Times New Roman" w:hint="eastAsia"/>
+        </w:rPr>
+        <w:t xml:space="preserve"> v</w:t>
+      </w:r>
+      <w:r>
+        <w:rPr>
+          <w:rFonts w:ascii="Times New Roman" w:hAnsi="Times New Roman" w:cs="Times New Roman"/>
+        </w:rPr>
+        <w:t>alue, it simply creates more consumer threads.</w:t>
       </w:r>
     </w:p>
     <w:p>
@@ -479,20 +2141,597 @@
       <w:pPr>
         <w:spacing w:after="100" w:line="264" w:lineRule="auto"/>
         <w:rPr>
-          <w:rFonts w:ascii="Times New Roman" w:hAnsi="Times New Roman" w:cs="Times New Roman"/>
+          <w:rFonts w:ascii="Times New Roman" w:hAnsi="Times New Roman" w:cs="Times New Roman" w:hint="eastAsia"/>
         </w:rPr>
       </w:pPr>
       <w:r>
         <w:rPr>
           <w:rFonts w:ascii="Times New Roman" w:hAnsi="Times New Roman" w:cs="Times New Roman" w:hint="eastAsia"/>
         </w:rPr>
-        <w:t>A</w:t>
-      </w:r>
-      <w:r>
-        <w:rPr>
-          <w:rFonts w:ascii="Times New Roman" w:hAnsi="Times New Roman" w:cs="Times New Roman"/>
-        </w:rPr>
-        <w:t xml:space="preserve">t the evaluation section, you need to self-prove that you successfully accomplished the given tasks by experiments, demonstration and/or formal/informal proofs. Evaluation starts with discussing the criteria for checking whether a task is successful or not. </w:t>
+        <w:t>I</w:t>
+      </w:r>
+      <w:r>
+        <w:rPr>
+          <w:rFonts w:ascii="Times New Roman" w:hAnsi="Times New Roman" w:cs="Times New Roman"/>
+        </w:rPr>
+        <w:t>n this section, I will show MTSP works properly with some experiments and result. All experiments are done in peace server in handing.</w:t>
+      </w:r>
+    </w:p>
+    <w:p>
+      <w:pPr>
+        <w:spacing w:after="100" w:line="264" w:lineRule="auto"/>
+        <w:rPr>
+          <w:rFonts w:ascii="Times New Roman" w:hAnsi="Times New Roman" w:cs="Times New Roman"/>
+        </w:rPr>
+      </w:pPr>
+      <w:r>
+        <w:rPr>
+          <w:rFonts w:ascii="Times New Roman" w:hAnsi="Times New Roman" w:cs="Times New Roman" w:hint="eastAsia"/>
+        </w:rPr>
+        <w:lastRenderedPageBreak/>
+        <w:t>F</w:t>
+      </w:r>
+      <w:r>
+        <w:rPr>
+          <w:rFonts w:ascii="Times New Roman" w:hAnsi="Times New Roman" w:cs="Times New Roman"/>
+        </w:rPr>
+        <w:t xml:space="preserve">irst, I will </w:t>
+      </w:r>
+      <w:r>
+        <w:rPr>
+          <w:rFonts w:ascii="Times New Roman" w:hAnsi="Times New Roman" w:cs="Times New Roman"/>
+        </w:rPr>
+        <w:t xml:space="preserve">test increasing </w:t>
+      </w:r>
+      <m:oMath>
+        <m:r>
+          <w:rPr>
+            <w:rFonts w:ascii="Cambria Math" w:hAnsi="Cambria Math" w:cs="Times New Roman"/>
+          </w:rPr>
+          <m:t>T</m:t>
+        </m:r>
+      </m:oMath>
+      <w:r>
+        <w:rPr>
+          <w:rFonts w:ascii="Times New Roman" w:hAnsi="Times New Roman" w:cs="Times New Roman" w:hint="eastAsia"/>
+        </w:rPr>
+        <w:t xml:space="preserve"> </w:t>
+      </w:r>
+      <w:r>
+        <w:rPr>
+          <w:rFonts w:ascii="Times New Roman" w:hAnsi="Times New Roman" w:cs="Times New Roman"/>
+        </w:rPr>
+        <w:t>value.</w:t>
+      </w:r>
+    </w:p>
+    <w:p>
+      <w:pPr>
+        <w:keepNext/>
+        <w:spacing w:after="100" w:line="264" w:lineRule="auto"/>
+        <w:jc w:val="center"/>
+      </w:pPr>
+      <w:r>
+        <w:rPr>
+          <w:rFonts w:ascii="Times New Roman" w:hAnsi="Times New Roman" w:cs="Times New Roman"/>
+          <w:noProof/>
+        </w:rPr>
+        <w:drawing>
+          <wp:inline distT="0" distB="0" distL="0" distR="0">
+            <wp:extent cx="2944198" cy="3107410"/>
+            <wp:effectExtent l="0" t="0" r="2540" b="4445"/>
+            <wp:docPr id="1" name="그림 1" descr="스크린샷이(가) 표시된 사진&#10;&#10;자동 생성된 설명"/>
+            <wp:cNvGraphicFramePr>
+              <a:graphicFrameLocks xmlns:a="http://schemas.openxmlformats.org/drawingml/2006/main" noChangeAspect="1"/>
+            </wp:cNvGraphicFramePr>
+            <a:graphic xmlns:a="http://schemas.openxmlformats.org/drawingml/2006/main">
+              <a:graphicData uri="http://schemas.openxmlformats.org/drawingml/2006/picture">
+                <pic:pic xmlns:pic="http://schemas.openxmlformats.org/drawingml/2006/picture">
+                  <pic:nvPicPr>
+                    <pic:cNvPr id="1" name="스크린샷 2020-05-26 오후 6.33.41.png"/>
+                    <pic:cNvPicPr/>
+                  </pic:nvPicPr>
+                  <pic:blipFill rotWithShape="1">
+                    <a:blip r:embed="rId5">
+                      <a:extLst>
+                        <a:ext uri="{28A0092B-C50C-407E-A947-70E740481C1C}">
+                          <a14:useLocalDpi xmlns:a14="http://schemas.microsoft.com/office/drawing/2010/main" val="0"/>
+                        </a:ext>
+                      </a:extLst>
+                    </a:blip>
+                    <a:srcRect l="7332" t="4257" r="7332" b="9632"/>
+                    <a:stretch/>
+                  </pic:blipFill>
+                  <pic:spPr bwMode="auto">
+                    <a:xfrm>
+                      <a:off x="0" y="0"/>
+                      <a:ext cx="2944678" cy="3107916"/>
+                    </a:xfrm>
+                    <a:prstGeom prst="rect">
+                      <a:avLst/>
+                    </a:prstGeom>
+                    <a:ln>
+                      <a:noFill/>
+                    </a:ln>
+                    <a:extLst>
+                      <a:ext uri="{53640926-AAD7-44D8-BBD7-CCE9431645EC}">
+                        <a14:shadowObscured xmlns:a14="http://schemas.microsoft.com/office/drawing/2010/main"/>
+                      </a:ext>
+                    </a:extLst>
+                  </pic:spPr>
+                </pic:pic>
+              </a:graphicData>
+            </a:graphic>
+          </wp:inline>
+        </w:drawing>
+      </w:r>
+    </w:p>
+    <w:p>
+      <w:pPr>
+        <w:pStyle w:val="a6"/>
+        <w:jc w:val="center"/>
+        <w:rPr>
+          <w:sz w:val="16"/>
+          <w:szCs w:val="16"/>
+        </w:rPr>
+      </w:pPr>
+      <w:r>
+        <w:rPr>
+          <w:sz w:val="16"/>
+          <w:szCs w:val="16"/>
+        </w:rPr>
+        <w:t xml:space="preserve">Figure </w:t>
+      </w:r>
+      <w:r>
+        <w:rPr>
+          <w:sz w:val="16"/>
+          <w:szCs w:val="16"/>
+        </w:rPr>
+        <w:fldChar w:fldCharType="begin"/>
+      </w:r>
+      <w:r>
+        <w:rPr>
+          <w:sz w:val="16"/>
+          <w:szCs w:val="16"/>
+        </w:rPr>
+        <w:instrText xml:space="preserve"> SEQ Figure \* ARABIC </w:instrText>
+      </w:r>
+      <w:r>
+        <w:rPr>
+          <w:sz w:val="16"/>
+          <w:szCs w:val="16"/>
+        </w:rPr>
+        <w:fldChar w:fldCharType="separate"/>
+      </w:r>
+      <w:r>
+        <w:rPr>
+          <w:noProof/>
+          <w:sz w:val="16"/>
+          <w:szCs w:val="16"/>
+        </w:rPr>
+        <w:t>1</w:t>
+      </w:r>
+      <w:r>
+        <w:rPr>
+          <w:sz w:val="16"/>
+          <w:szCs w:val="16"/>
+        </w:rPr>
+        <w:fldChar w:fldCharType="end"/>
+      </w:r>
+      <w:r>
+        <w:rPr>
+          <w:sz w:val="16"/>
+          <w:szCs w:val="16"/>
+        </w:rPr>
+        <w:t>. First Experiment Screenshot</w:t>
+      </w:r>
+    </w:p>
+    <w:p>
+      <w:pPr>
+        <w:spacing w:after="100" w:line="264" w:lineRule="auto"/>
+        <w:rPr>
+          <w:rFonts w:ascii="Times New Roman" w:hAnsi="Times New Roman" w:cs="Times New Roman"/>
+        </w:rPr>
+      </w:pPr>
+      <w:r>
+        <w:rPr>
+          <w:rFonts w:ascii="Times New Roman" w:hAnsi="Times New Roman" w:cs="Times New Roman"/>
+        </w:rPr>
+        <w:t xml:space="preserve">MTSP starts with gr17.tsp file and two </w:t>
+      </w:r>
+      <m:oMath>
+        <m:r>
+          <w:rPr>
+            <w:rFonts w:ascii="Cambria Math" w:hAnsi="Cambria Math" w:cs="Times New Roman"/>
+          </w:rPr>
+          <m:t>T</m:t>
+        </m:r>
+      </m:oMath>
+      <w:r>
+        <w:rPr>
+          <w:rFonts w:ascii="Times New Roman" w:hAnsi="Times New Roman" w:cs="Times New Roman" w:hint="eastAsia"/>
+        </w:rPr>
+        <w:t xml:space="preserve"> </w:t>
+      </w:r>
+      <w:r>
+        <w:rPr>
+          <w:rFonts w:ascii="Times New Roman" w:hAnsi="Times New Roman" w:cs="Times New Roman"/>
+        </w:rPr>
+        <w:t xml:space="preserve">size. Therefore, when I type threads, it shows two current threads. After num 4, </w:t>
+      </w:r>
+      <w:r>
+        <w:rPr>
+          <w:rFonts w:ascii="Times New Roman" w:hAnsi="Times New Roman" w:cs="Times New Roman"/>
+        </w:rPr>
+        <w:t>It shows additional two threads.</w:t>
+      </w:r>
+    </w:p>
+    <w:p>
+      <w:pPr>
+        <w:spacing w:after="100" w:line="264" w:lineRule="auto"/>
+        <w:rPr>
+          <w:rFonts w:ascii="Times New Roman" w:hAnsi="Times New Roman" w:cs="Times New Roman"/>
+        </w:rPr>
+      </w:pPr>
+      <w:r>
+        <w:rPr>
+          <w:rFonts w:ascii="Times New Roman" w:hAnsi="Times New Roman" w:cs="Times New Roman" w:hint="eastAsia"/>
+        </w:rPr>
+        <w:t>S</w:t>
+      </w:r>
+      <w:r>
+        <w:rPr>
+          <w:rFonts w:ascii="Times New Roman" w:hAnsi="Times New Roman" w:cs="Times New Roman"/>
+        </w:rPr>
+        <w:t xml:space="preserve">econd experiment will be decreasing </w:t>
+      </w:r>
+      <m:oMath>
+        <m:r>
+          <w:rPr>
+            <w:rFonts w:ascii="Cambria Math" w:hAnsi="Cambria Math" w:cs="Times New Roman"/>
+          </w:rPr>
+          <m:t>T</m:t>
+        </m:r>
+      </m:oMath>
+      <w:r>
+        <w:rPr>
+          <w:rFonts w:ascii="Times New Roman" w:hAnsi="Times New Roman" w:cs="Times New Roman" w:hint="eastAsia"/>
+        </w:rPr>
+        <w:t xml:space="preserve"> </w:t>
+      </w:r>
+      <w:r>
+        <w:rPr>
+          <w:rFonts w:ascii="Times New Roman" w:hAnsi="Times New Roman" w:cs="Times New Roman"/>
+        </w:rPr>
+        <w:t>value.</w:t>
+      </w:r>
+    </w:p>
+    <w:p>
+      <w:pPr>
+        <w:keepNext/>
+        <w:spacing w:after="100" w:line="264" w:lineRule="auto"/>
+        <w:jc w:val="center"/>
+      </w:pPr>
+      <w:r>
+        <w:rPr>
+          <w:rFonts w:ascii="Times New Roman" w:hAnsi="Times New Roman" w:cs="Times New Roman"/>
+          <w:noProof/>
+        </w:rPr>
+        <w:drawing>
+          <wp:inline distT="0" distB="0" distL="0" distR="0">
+            <wp:extent cx="2936355" cy="2681207"/>
+            <wp:effectExtent l="0" t="0" r="0" b="0"/>
+            <wp:docPr id="2" name="그림 2" descr="스크린샷이(가) 표시된 사진&#10;&#10;자동 생성된 설명"/>
+            <wp:cNvGraphicFramePr>
+              <a:graphicFrameLocks xmlns:a="http://schemas.openxmlformats.org/drawingml/2006/main" noChangeAspect="1"/>
+            </wp:cNvGraphicFramePr>
+            <a:graphic xmlns:a="http://schemas.openxmlformats.org/drawingml/2006/main">
+              <a:graphicData uri="http://schemas.openxmlformats.org/drawingml/2006/picture">
+                <pic:pic xmlns:pic="http://schemas.openxmlformats.org/drawingml/2006/picture">
+                  <pic:nvPicPr>
+                    <pic:cNvPr id="2" name="스크린샷 2020-05-26 오후 6.40.19.png"/>
+                    <pic:cNvPicPr/>
+                  </pic:nvPicPr>
+                  <pic:blipFill rotWithShape="1">
+                    <a:blip r:embed="rId6">
+                      <a:extLst>
+                        <a:ext uri="{28A0092B-C50C-407E-A947-70E740481C1C}">
+                          <a14:useLocalDpi xmlns:a14="http://schemas.microsoft.com/office/drawing/2010/main" val="0"/>
+                        </a:ext>
+                      </a:extLst>
+                    </a:blip>
+                    <a:srcRect l="7594" t="4687" r="7594" b="18317"/>
+                    <a:stretch/>
+                  </pic:blipFill>
+                  <pic:spPr bwMode="auto">
+                    <a:xfrm>
+                      <a:off x="0" y="0"/>
+                      <a:ext cx="2963895" cy="2706354"/>
+                    </a:xfrm>
+                    <a:prstGeom prst="rect">
+                      <a:avLst/>
+                    </a:prstGeom>
+                    <a:ln>
+                      <a:noFill/>
+                    </a:ln>
+                    <a:extLst>
+                      <a:ext uri="{53640926-AAD7-44D8-BBD7-CCE9431645EC}">
+                        <a14:shadowObscured xmlns:a14="http://schemas.microsoft.com/office/drawing/2010/main"/>
+                      </a:ext>
+                    </a:extLst>
+                  </pic:spPr>
+                </pic:pic>
+              </a:graphicData>
+            </a:graphic>
+          </wp:inline>
+        </w:drawing>
+      </w:r>
+    </w:p>
+    <w:p>
+      <w:pPr>
+        <w:pStyle w:val="a6"/>
+        <w:jc w:val="center"/>
+        <w:rPr>
+          <w:rFonts w:ascii="Times New Roman" w:hAnsi="Times New Roman" w:cs="Times New Roman"/>
+          <w:sz w:val="16"/>
+          <w:szCs w:val="16"/>
+        </w:rPr>
+      </w:pPr>
+      <w:r>
+        <w:rPr>
+          <w:sz w:val="16"/>
+          <w:szCs w:val="16"/>
+        </w:rPr>
+        <w:t xml:space="preserve">Figure </w:t>
+      </w:r>
+      <w:r>
+        <w:rPr>
+          <w:sz w:val="16"/>
+          <w:szCs w:val="16"/>
+        </w:rPr>
+        <w:fldChar w:fldCharType="begin"/>
+      </w:r>
+      <w:r>
+        <w:rPr>
+          <w:sz w:val="16"/>
+          <w:szCs w:val="16"/>
+        </w:rPr>
+        <w:instrText xml:space="preserve"> SEQ Figure \* ARABIC </w:instrText>
+      </w:r>
+      <w:r>
+        <w:rPr>
+          <w:sz w:val="16"/>
+          <w:szCs w:val="16"/>
+        </w:rPr>
+        <w:fldChar w:fldCharType="separate"/>
+      </w:r>
+      <w:r>
+        <w:rPr>
+          <w:noProof/>
+          <w:sz w:val="16"/>
+          <w:szCs w:val="16"/>
+        </w:rPr>
+        <w:t>2</w:t>
+      </w:r>
+      <w:r>
+        <w:rPr>
+          <w:sz w:val="16"/>
+          <w:szCs w:val="16"/>
+        </w:rPr>
+        <w:fldChar w:fldCharType="end"/>
+      </w:r>
+      <w:r>
+        <w:rPr>
+          <w:sz w:val="16"/>
+          <w:szCs w:val="16"/>
+        </w:rPr>
+        <w:t>. Second Experiment Screenshot</w:t>
+      </w:r>
+    </w:p>
+    <w:p>
+      <w:pPr>
+        <w:spacing w:after="100" w:line="264" w:lineRule="auto"/>
+        <w:rPr>
+          <w:rFonts w:ascii="Times New Roman" w:hAnsi="Times New Roman" w:cs="Times New Roman" w:hint="eastAsia"/>
+        </w:rPr>
+      </w:pPr>
+      <w:r>
+        <w:rPr>
+          <w:rFonts w:ascii="Times New Roman" w:hAnsi="Times New Roman" w:cs="Times New Roman" w:hint="eastAsia"/>
+        </w:rPr>
+        <w:t>T</w:t>
+      </w:r>
+      <w:r>
+        <w:rPr>
+          <w:rFonts w:ascii="Times New Roman" w:hAnsi="Times New Roman" w:cs="Times New Roman"/>
+        </w:rPr>
+        <w:t>his result shows MTSP successfully decreasing threads. When executing MTSP, it starts with four threads. After num 2, current running threads count is decreased into two.</w:t>
+      </w:r>
+    </w:p>
+    <w:p>
+      <w:pPr>
+        <w:spacing w:after="100" w:line="264" w:lineRule="auto"/>
+        <w:rPr>
+          <w:rFonts w:ascii="Times New Roman" w:hAnsi="Times New Roman" w:cs="Times New Roman"/>
+        </w:rPr>
+      </w:pPr>
+      <w:r>
+        <w:rPr>
+          <w:rFonts w:ascii="Times New Roman" w:hAnsi="Times New Roman" w:cs="Times New Roman" w:hint="eastAsia"/>
+        </w:rPr>
+        <w:t>T</w:t>
+      </w:r>
+      <w:r>
+        <w:rPr>
+          <w:rFonts w:ascii="Times New Roman" w:hAnsi="Times New Roman" w:cs="Times New Roman"/>
+        </w:rPr>
+        <w:t xml:space="preserve">hird experiment </w:t>
+      </w:r>
+      <w:r>
+        <w:rPr>
+          <w:rFonts w:ascii="Times New Roman" w:hAnsi="Times New Roman" w:cs="Times New Roman"/>
+        </w:rPr>
+        <w:t xml:space="preserve">will </w:t>
+      </w:r>
+      <w:r>
+        <w:rPr>
+          <w:rFonts w:ascii="Times New Roman" w:hAnsi="Times New Roman" w:cs="Times New Roman" w:hint="eastAsia"/>
+        </w:rPr>
+        <w:t>a</w:t>
+      </w:r>
+      <w:r>
+        <w:rPr>
+          <w:rFonts w:ascii="Times New Roman" w:hAnsi="Times New Roman" w:cs="Times New Roman"/>
+        </w:rPr>
+        <w:t>ddress dequeuing task after done current task.</w:t>
+      </w:r>
+    </w:p>
+    <w:p>
+      <w:pPr>
+        <w:keepNext/>
+        <w:spacing w:after="100" w:line="264" w:lineRule="auto"/>
+      </w:pPr>
+      <w:r>
+        <w:rPr>
+          <w:rFonts w:ascii="Times New Roman" w:hAnsi="Times New Roman" w:cs="Times New Roman"/>
+          <w:noProof/>
+        </w:rPr>
+        <w:drawing>
+          <wp:inline distT="0" distB="0" distL="0" distR="0">
+            <wp:extent cx="2959735" cy="2409986"/>
+            <wp:effectExtent l="0" t="0" r="0" b="3175"/>
+            <wp:docPr id="3" name="그림 3" descr="스크린샷이(가) 표시된 사진&#10;&#10;자동 생성된 설명"/>
+            <wp:cNvGraphicFramePr>
+              <a:graphicFrameLocks xmlns:a="http://schemas.openxmlformats.org/drawingml/2006/main" noChangeAspect="1"/>
+            </wp:cNvGraphicFramePr>
+            <a:graphic xmlns:a="http://schemas.openxmlformats.org/drawingml/2006/main">
+              <a:graphicData uri="http://schemas.openxmlformats.org/drawingml/2006/picture">
+                <pic:pic xmlns:pic="http://schemas.openxmlformats.org/drawingml/2006/picture">
+                  <pic:nvPicPr>
+                    <pic:cNvPr id="3" name="스크린샷 2020-05-26 오후 7.02.38.png"/>
+                    <pic:cNvPicPr/>
+                  </pic:nvPicPr>
+                  <pic:blipFill rotWithShape="1">
+                    <a:blip r:embed="rId7">
+                      <a:extLst>
+                        <a:ext uri="{28A0092B-C50C-407E-A947-70E740481C1C}">
+                          <a14:useLocalDpi xmlns:a14="http://schemas.microsoft.com/office/drawing/2010/main" val="0"/>
+                        </a:ext>
+                      </a:extLst>
+                    </a:blip>
+                    <a:srcRect l="7558" t="4949" r="7558" b="26333"/>
+                    <a:stretch/>
+                  </pic:blipFill>
+                  <pic:spPr bwMode="auto">
+                    <a:xfrm>
+                      <a:off x="0" y="0"/>
+                      <a:ext cx="2971074" cy="2419219"/>
+                    </a:xfrm>
+                    <a:prstGeom prst="rect">
+                      <a:avLst/>
+                    </a:prstGeom>
+                    <a:ln>
+                      <a:noFill/>
+                    </a:ln>
+                    <a:extLst>
+                      <a:ext uri="{53640926-AAD7-44D8-BBD7-CCE9431645EC}">
+                        <a14:shadowObscured xmlns:a14="http://schemas.microsoft.com/office/drawing/2010/main"/>
+                      </a:ext>
+                    </a:extLst>
+                  </pic:spPr>
+                </pic:pic>
+              </a:graphicData>
+            </a:graphic>
+          </wp:inline>
+        </w:drawing>
+      </w:r>
+    </w:p>
+    <w:p>
+      <w:pPr>
+        <w:pStyle w:val="a6"/>
+        <w:jc w:val="center"/>
+        <w:rPr>
+          <w:rFonts w:ascii="Times New Roman" w:hAnsi="Times New Roman" w:cs="Times New Roman"/>
+          <w:sz w:val="16"/>
+          <w:szCs w:val="16"/>
+        </w:rPr>
+      </w:pPr>
+      <w:r>
+        <w:rPr>
+          <w:sz w:val="16"/>
+          <w:szCs w:val="16"/>
+        </w:rPr>
+        <w:t xml:space="preserve">Figure </w:t>
+      </w:r>
+      <w:r>
+        <w:rPr>
+          <w:sz w:val="16"/>
+          <w:szCs w:val="16"/>
+        </w:rPr>
+        <w:fldChar w:fldCharType="begin"/>
+      </w:r>
+      <w:r>
+        <w:rPr>
+          <w:sz w:val="16"/>
+          <w:szCs w:val="16"/>
+        </w:rPr>
+        <w:instrText xml:space="preserve"> SEQ Figure \* ARABIC </w:instrText>
+      </w:r>
+      <w:r>
+        <w:rPr>
+          <w:sz w:val="16"/>
+          <w:szCs w:val="16"/>
+        </w:rPr>
+        <w:fldChar w:fldCharType="separate"/>
+      </w:r>
+      <w:r>
+        <w:rPr>
+          <w:noProof/>
+          <w:sz w:val="16"/>
+          <w:szCs w:val="16"/>
+        </w:rPr>
+        <w:t>3</w:t>
+      </w:r>
+      <w:r>
+        <w:rPr>
+          <w:sz w:val="16"/>
+          <w:szCs w:val="16"/>
+        </w:rPr>
+        <w:fldChar w:fldCharType="end"/>
+      </w:r>
+      <w:r>
+        <w:rPr>
+          <w:sz w:val="16"/>
+          <w:szCs w:val="16"/>
+        </w:rPr>
+        <w:t>. Third Experiment Screenshot</w:t>
+      </w:r>
+    </w:p>
+    <w:p>
+      <w:pPr>
+        <w:spacing w:after="100" w:line="264" w:lineRule="auto"/>
+        <w:rPr>
+          <w:rFonts w:ascii="Times New Roman" w:hAnsi="Times New Roman" w:cs="Times New Roman"/>
+        </w:rPr>
+      </w:pPr>
+      <w:r>
+        <w:rPr>
+          <w:rFonts w:ascii="Times New Roman" w:hAnsi="Times New Roman" w:cs="Times New Roman"/>
+        </w:rPr>
+        <w:t xml:space="preserve">In this experiment, I add additional </w:t>
+      </w:r>
+      <w:proofErr w:type="spellStart"/>
+      <w:r>
+        <w:rPr>
+          <w:rFonts w:ascii="Times New Roman" w:hAnsi="Times New Roman" w:cs="Times New Roman"/>
+        </w:rPr>
+        <w:t>printf</w:t>
+      </w:r>
+      <w:proofErr w:type="spellEnd"/>
+      <w:r>
+        <w:rPr>
+          <w:rFonts w:ascii="Times New Roman" w:hAnsi="Times New Roman" w:cs="Times New Roman"/>
+        </w:rPr>
+        <w:t xml:space="preserve"> code in the consumer thread logic before/after TSP searching. It shows very work well.</w:t>
       </w:r>
     </w:p>
     <w:p>
@@ -538,135 +2777,269 @@
       </w:pPr>
       <w:r>
         <w:rPr>
-          <w:rFonts w:ascii="Times New Roman" w:hAnsi="Times New Roman" w:cs="Times New Roman" w:hint="eastAsia"/>
-        </w:rPr>
-        <w:t>O</w:t>
-      </w:r>
-      <w:r>
-        <w:rPr>
-          <w:rFonts w:ascii="Times New Roman" w:hAnsi="Times New Roman" w:cs="Times New Roman"/>
-        </w:rPr>
-        <w:t xml:space="preserve">ne of </w:t>
-      </w:r>
-      <w:r>
-        <w:rPr>
-          <w:rFonts w:ascii="Times New Roman" w:hAnsi="Times New Roman" w:cs="Times New Roman"/>
-        </w:rPr>
-        <w:t xml:space="preserve">the </w:t>
-      </w:r>
-      <w:r>
-        <w:rPr>
-          <w:rFonts w:ascii="Times New Roman" w:hAnsi="Times New Roman" w:cs="Times New Roman"/>
-        </w:rPr>
-        <w:t xml:space="preserve">definite signs of </w:t>
-      </w:r>
-      <w:r>
-        <w:rPr>
-          <w:rFonts w:ascii="Times New Roman" w:hAnsi="Times New Roman" w:cs="Times New Roman"/>
-        </w:rPr>
-        <w:t>having</w:t>
-      </w:r>
-      <w:r>
-        <w:rPr>
-          <w:rFonts w:ascii="Times New Roman" w:hAnsi="Times New Roman" w:cs="Times New Roman"/>
-        </w:rPr>
-        <w:t xml:space="preserve"> </w:t>
-      </w:r>
-      <w:r>
-        <w:rPr>
-          <w:rFonts w:ascii="Times New Roman" w:hAnsi="Times New Roman" w:cs="Times New Roman"/>
-        </w:rPr>
-        <w:t>an effective knowledge is</w:t>
-      </w:r>
-      <w:r>
-        <w:rPr>
-          <w:rFonts w:ascii="Times New Roman" w:hAnsi="Times New Roman" w:cs="Times New Roman"/>
-        </w:rPr>
-        <w:t xml:space="preserve"> to apply</w:t>
-      </w:r>
-      <w:r>
-        <w:rPr>
-          <w:rFonts w:ascii="Times New Roman" w:hAnsi="Times New Roman" w:cs="Times New Roman"/>
-        </w:rPr>
-        <w:t xml:space="preserve"> it to the topics beyond the given material. This section is to present your ideas, thoughts, lessons learned, </w:t>
-      </w:r>
-      <w:r>
-        <w:rPr>
-          <w:rFonts w:ascii="Times New Roman" w:hAnsi="Times New Roman" w:cs="Times New Roman"/>
-        </w:rPr>
-        <w:t xml:space="preserve">suggestions, </w:t>
-      </w:r>
-      <w:r>
-        <w:rPr>
-          <w:rFonts w:ascii="Times New Roman" w:hAnsi="Times New Roman" w:cs="Times New Roman"/>
-        </w:rPr>
-        <w:t xml:space="preserve">opinions that you have conceived while working on the given tasks. </w:t>
+          <w:rFonts w:ascii="Times New Roman" w:hAnsi="Times New Roman" w:cs="Times New Roman"/>
+        </w:rPr>
+        <w:t xml:space="preserve">In this section, I will discuss with some </w:t>
+      </w:r>
+      <w:r>
+        <w:rPr>
+          <w:rFonts w:ascii="Times New Roman" w:hAnsi="Times New Roman" w:cs="Times New Roman"/>
+        </w:rPr>
+        <w:t>experiences.</w:t>
       </w:r>
     </w:p>
     <w:p>
       <w:pPr>
         <w:spacing w:after="100" w:line="264" w:lineRule="auto"/>
         <w:rPr>
-          <w:rFonts w:ascii="Times New Roman" w:hAnsi="Times New Roman" w:cs="Times New Roman" w:hint="eastAsia"/>
+          <w:rFonts w:ascii="Times New Roman" w:hAnsi="Times New Roman" w:cs="Times New Roman"/>
         </w:rPr>
       </w:pPr>
+      <w:r>
+        <w:rPr>
+          <w:rFonts w:ascii="Times New Roman" w:hAnsi="Times New Roman" w:cs="Times New Roman"/>
+        </w:rPr>
+        <w:t xml:space="preserve">First </w:t>
+      </w:r>
+      <w:r>
+        <w:rPr>
+          <w:rFonts w:ascii="Times New Roman" w:hAnsi="Times New Roman" w:cs="Times New Roman"/>
+        </w:rPr>
+        <w:t xml:space="preserve">thing to talk is </w:t>
+      </w:r>
+      <w:r>
+        <w:rPr>
+          <w:rFonts w:ascii="Times New Roman" w:hAnsi="Times New Roman" w:cs="Times New Roman"/>
+        </w:rPr>
+        <w:t>cancellation point</w:t>
+      </w:r>
+      <w:r>
+        <w:rPr>
+          <w:rFonts w:ascii="Times New Roman" w:hAnsi="Times New Roman" w:cs="Times New Roman"/>
+        </w:rPr>
+        <w:t>s</w:t>
+      </w:r>
+      <w:r>
+        <w:rPr>
+          <w:rFonts w:ascii="Times New Roman" w:hAnsi="Times New Roman" w:cs="Times New Roman"/>
+        </w:rPr>
+        <w:t xml:space="preserve">. Default </w:t>
+      </w:r>
+      <w:proofErr w:type="spellStart"/>
+      <w:r>
+        <w:rPr>
+          <w:rFonts w:ascii="Times New Roman" w:hAnsi="Times New Roman" w:cs="Times New Roman"/>
+        </w:rPr>
+        <w:t>pthread</w:t>
+      </w:r>
+      <w:proofErr w:type="spellEnd"/>
+      <w:r>
+        <w:rPr>
+          <w:rFonts w:ascii="Times New Roman" w:hAnsi="Times New Roman" w:cs="Times New Roman"/>
+        </w:rPr>
+        <w:t xml:space="preserve"> cancel mode is </w:t>
+      </w:r>
+      <w:r>
+        <w:rPr>
+          <w:rFonts w:ascii="Times New Roman" w:hAnsi="Times New Roman" w:cs="Times New Roman"/>
+        </w:rPr>
+        <w:t>PTHREAD_CANCEL_</w:t>
+      </w:r>
+      <w:r>
+        <w:rPr>
+          <w:rFonts w:ascii="Times New Roman" w:hAnsi="Times New Roman" w:cs="Times New Roman"/>
+        </w:rPr>
+        <w:t xml:space="preserve">DEFERED, it means thread only cancel </w:t>
+      </w:r>
+      <w:r>
+        <w:rPr>
+          <w:rFonts w:ascii="Times New Roman" w:hAnsi="Times New Roman" w:cs="Times New Roman"/>
+        </w:rPr>
+        <w:t>when thread reaches</w:t>
+      </w:r>
+      <w:r>
+        <w:rPr>
+          <w:rFonts w:ascii="Times New Roman" w:hAnsi="Times New Roman" w:cs="Times New Roman"/>
+        </w:rPr>
+        <w:t xml:space="preserve"> the cancellation point. So, I created cancelation point </w:t>
+      </w:r>
+      <w:r>
+        <w:rPr>
+          <w:rFonts w:ascii="Times New Roman" w:hAnsi="Times New Roman" w:cs="Times New Roman"/>
+        </w:rPr>
+        <w:t xml:space="preserve">using </w:t>
+      </w:r>
+      <w:proofErr w:type="spellStart"/>
+      <w:r>
+        <w:rPr>
+          <w:rFonts w:ascii="Times New Roman" w:hAnsi="Times New Roman" w:cs="Times New Roman"/>
+        </w:rPr>
+        <w:t>pthread_</w:t>
+      </w:r>
+      <w:proofErr w:type="gramStart"/>
+      <w:r>
+        <w:rPr>
+          <w:rFonts w:ascii="Times New Roman" w:hAnsi="Times New Roman" w:cs="Times New Roman"/>
+        </w:rPr>
+        <w:t>testcancel</w:t>
+      </w:r>
+      <w:proofErr w:type="spellEnd"/>
+      <w:r>
+        <w:rPr>
+          <w:rFonts w:ascii="Times New Roman" w:hAnsi="Times New Roman" w:cs="Times New Roman"/>
+        </w:rPr>
+        <w:t>(</w:t>
+      </w:r>
+      <w:proofErr w:type="gramEnd"/>
+      <w:r>
+        <w:rPr>
+          <w:rFonts w:ascii="Times New Roman" w:hAnsi="Times New Roman" w:cs="Times New Roman"/>
+        </w:rPr>
+        <w:t>).</w:t>
+      </w:r>
+      <w:r>
+        <w:rPr>
+          <w:rFonts w:ascii="Times New Roman" w:hAnsi="Times New Roman" w:cs="Times New Roman"/>
+        </w:rPr>
+        <w:t xml:space="preserve"> Another cancel mode is </w:t>
+      </w:r>
+      <w:r>
+        <w:rPr>
+          <w:rFonts w:ascii="Times New Roman" w:hAnsi="Times New Roman" w:cs="Times New Roman"/>
+        </w:rPr>
+        <w:t>PTHREAD</w:t>
+      </w:r>
+      <w:r>
+        <w:rPr>
+          <w:rFonts w:ascii="Times New Roman" w:hAnsi="Times New Roman" w:cs="Times New Roman"/>
+        </w:rPr>
+        <w:t xml:space="preserve"> </w:t>
+      </w:r>
+      <w:r>
+        <w:rPr>
+          <w:rFonts w:ascii="Times New Roman" w:hAnsi="Times New Roman" w:cs="Times New Roman"/>
+        </w:rPr>
+        <w:t>_CANCEL_ASYNCHRONOUS</w:t>
+      </w:r>
+      <w:r>
+        <w:rPr>
+          <w:rFonts w:ascii="Times New Roman" w:hAnsi="Times New Roman" w:cs="Times New Roman"/>
+        </w:rPr>
+        <w:t xml:space="preserve">. This mode can thread cancel immediately. But this </w:t>
+      </w:r>
+      <w:r>
+        <w:rPr>
+          <w:rFonts w:ascii="Times New Roman" w:hAnsi="Times New Roman" w:cs="Times New Roman"/>
+        </w:rPr>
+        <w:t>has</w:t>
+      </w:r>
+      <w:r>
+        <w:rPr>
+          <w:rFonts w:ascii="Times New Roman" w:hAnsi="Times New Roman" w:cs="Times New Roman"/>
+        </w:rPr>
+        <w:t xml:space="preserve"> some problem. If thread lock some mutexes, then that mutex is never can unlock. In consumer thread, it has many locking and unlocking, so I made </w:t>
+      </w:r>
+      <w:r>
+        <w:rPr>
+          <w:rFonts w:ascii="Times New Roman" w:hAnsi="Times New Roman" w:cs="Times New Roman"/>
+        </w:rPr>
+        <w:t>a</w:t>
+      </w:r>
+      <w:r>
+        <w:rPr>
+          <w:rFonts w:ascii="Times New Roman" w:hAnsi="Times New Roman" w:cs="Times New Roman"/>
+        </w:rPr>
+        <w:t xml:space="preserve"> safe cancel point which is never suffering with deadlock.</w:t>
+      </w:r>
     </w:p>
     <w:p>
       <w:pPr>
         <w:spacing w:after="100" w:line="264" w:lineRule="auto"/>
         <w:rPr>
-          <w:rFonts w:ascii="Times New Roman" w:hAnsi="Times New Roman" w:cs="Times New Roman"/>
-          <w:b/>
-          <w:bCs/>
+          <w:rFonts w:ascii="Times New Roman" w:hAnsi="Times New Roman" w:cs="Times New Roman" w:hint="eastAsia"/>
         </w:rPr>
       </w:pPr>
       <w:r>
         <w:rPr>
           <w:rFonts w:ascii="Times New Roman" w:hAnsi="Times New Roman" w:cs="Times New Roman" w:hint="eastAsia"/>
-          <w:b/>
-          <w:bCs/>
-        </w:rPr>
-        <w:t>5</w:t>
-      </w:r>
-      <w:r>
-        <w:rPr>
-          <w:rFonts w:ascii="Times New Roman" w:hAnsi="Times New Roman" w:cs="Times New Roman"/>
-          <w:b/>
-          <w:bCs/>
-        </w:rPr>
-        <w:t>. Conclusion</w:t>
+        </w:rPr>
+        <w:t>S</w:t>
+      </w:r>
+      <w:r>
+        <w:rPr>
+          <w:rFonts w:ascii="Times New Roman" w:hAnsi="Times New Roman" w:cs="Times New Roman"/>
+        </w:rPr>
+        <w:t>econd is about spurious wakeup. S</w:t>
+      </w:r>
+      <w:r>
+        <w:rPr>
+          <w:rFonts w:ascii="Times New Roman" w:hAnsi="Times New Roman" w:cs="Times New Roman"/>
+        </w:rPr>
+        <w:t>purious wakeup</w:t>
+      </w:r>
+      <w:r>
+        <w:rPr>
+          <w:rFonts w:ascii="Times New Roman" w:hAnsi="Times New Roman" w:cs="Times New Roman"/>
+        </w:rPr>
+        <w:t xml:space="preserve"> is</w:t>
+      </w:r>
+      <w:r>
+        <w:rPr>
+          <w:rFonts w:ascii="Times New Roman" w:hAnsi="Times New Roman" w:cs="Times New Roman"/>
+        </w:rPr>
+        <w:t xml:space="preserve"> mean thread can wakeup even not have a signal. This is very tricky to me. Semaphore does not have this kind of thing. Comparing with semaphore, I think condition variable is not that much useful. Also checking condition using while loop is very odd thing. </w:t>
+      </w:r>
+      <w:r>
+        <w:rPr>
+          <w:rFonts w:ascii="Times New Roman" w:hAnsi="Times New Roman" w:cs="Times New Roman"/>
+        </w:rPr>
+        <w:t>So,</w:t>
+      </w:r>
+      <w:r>
+        <w:rPr>
+          <w:rFonts w:ascii="Times New Roman" w:hAnsi="Times New Roman" w:cs="Times New Roman"/>
+        </w:rPr>
+        <w:t xml:space="preserve"> I used bounded buffer implemented with semaphore version.</w:t>
       </w:r>
     </w:p>
     <w:p>
       <w:pPr>
         <w:spacing w:after="100" w:line="264" w:lineRule="auto"/>
         <w:rPr>
-          <w:rFonts w:ascii="Times New Roman" w:hAnsi="Times New Roman" w:cs="Times New Roman" w:hint="eastAsia"/>
+          <w:rFonts w:ascii="Times New Roman" w:hAnsi="Times New Roman" w:cs="Times New Roman"/>
+          <w:b/>
+          <w:bCs/>
         </w:rPr>
       </w:pPr>
       <w:r>
         <w:rPr>
           <w:rFonts w:ascii="Times New Roman" w:hAnsi="Times New Roman" w:cs="Times New Roman" w:hint="eastAsia"/>
-        </w:rPr>
-        <w:t>T</w:t>
-      </w:r>
-      <w:r>
-        <w:rPr>
-          <w:rFonts w:ascii="Times New Roman" w:hAnsi="Times New Roman" w:cs="Times New Roman"/>
-        </w:rPr>
-        <w:t>his section</w:t>
-      </w:r>
-      <w:r>
-        <w:rPr>
-          <w:rFonts w:ascii="Times New Roman" w:hAnsi="Times New Roman" w:cs="Times New Roman"/>
-        </w:rPr>
-        <w:t xml:space="preserve"> summarizes what you had presented in the report so far. </w:t>
-      </w:r>
-      <w:r>
-        <w:rPr>
-          <w:rFonts w:ascii="Times New Roman" w:hAnsi="Times New Roman" w:cs="Times New Roman"/>
-        </w:rPr>
-        <w:t>It is a good idea to recap key points of your homework, which can tell readers that you had effectively learned the topic by accomplishing all required tasks.</w:t>
+          <w:b/>
+          <w:bCs/>
+        </w:rPr>
+        <w:t>5</w:t>
+      </w:r>
+      <w:r>
+        <w:rPr>
+          <w:rFonts w:ascii="Times New Roman" w:hAnsi="Times New Roman" w:cs="Times New Roman"/>
+          <w:b/>
+          <w:bCs/>
+        </w:rPr>
+        <w:t>. Conclusion</w:t>
+      </w:r>
+    </w:p>
+    <w:p>
+      <w:pPr>
+        <w:spacing w:after="100" w:line="264" w:lineRule="auto"/>
+        <w:rPr>
+          <w:rFonts w:ascii="Times New Roman" w:hAnsi="Times New Roman" w:cs="Times New Roman"/>
+        </w:rPr>
+      </w:pPr>
+      <w:r>
+        <w:rPr>
+          <w:rFonts w:ascii="Times New Roman" w:hAnsi="Times New Roman" w:cs="Times New Roman"/>
+        </w:rPr>
+        <w:t xml:space="preserve">In this paper, I introduced my MTSP work. While doing this homework, I was very excited. I noticed that I prefer programming assignment to writing test. </w:t>
       </w:r>
     </w:p>
     <w:sectPr>
@@ -680,7 +3053,7 @@
 </file>
 
 <file path=word/styles.xml><?xml version="1.0" encoding="utf-8"?>
-<w:styles xmlns:mc="http://schemas.openxmlformats.org/markup-compatibility/2006" xmlns:r="http://schemas.openxmlformats.org/officeDocument/2006/relationships" xmlns:w="http://schemas.openxmlformats.org/wordprocessingml/2006/main" xmlns:w14="http://schemas.microsoft.com/office/word/2010/wordml" xmlns:w15="http://schemas.microsoft.com/office/word/2012/wordml" xmlns:w16cid="http://schemas.microsoft.com/office/word/2016/wordml/cid" xmlns:w16se="http://schemas.microsoft.com/office/word/2015/wordml/symex" mc:Ignorable="w14 w15 w16se w16cid">
+<w:styles xmlns:mc="http://schemas.openxmlformats.org/markup-compatibility/2006" xmlns:r="http://schemas.openxmlformats.org/officeDocument/2006/relationships" xmlns:w="http://schemas.openxmlformats.org/wordprocessingml/2006/main" xmlns:w14="http://schemas.microsoft.com/office/word/2010/wordml" xmlns:w15="http://schemas.microsoft.com/office/word/2012/wordml" xmlns:w16cex="http://schemas.microsoft.com/office/word/2018/wordml/cex" xmlns:w16cid="http://schemas.microsoft.com/office/word/2016/wordml/cid" xmlns:w16="http://schemas.microsoft.com/office/word/2018/wordml" xmlns:w16se="http://schemas.microsoft.com/office/word/2015/wordml/symex" mc:Ignorable="w14 w15 w16se w16cid w16 w16cex">
   <w:docDefaults>
     <w:rPrDefault>
       <w:rPr>
@@ -803,6 +3176,7 @@
     <w:lsdException w:name="HTML Sample" w:semiHidden="1" w:unhideWhenUsed="1"/>
     <w:lsdException w:name="HTML Typewriter" w:semiHidden="1" w:unhideWhenUsed="1"/>
     <w:lsdException w:name="HTML Variable" w:semiHidden="1" w:unhideWhenUsed="1"/>
+    <w:lsdException w:name="Normal Table" w:semiHidden="1" w:unhideWhenUsed="1"/>
     <w:lsdException w:name="annotation subject" w:semiHidden="1" w:unhideWhenUsed="1"/>
     <w:lsdException w:name="No List" w:semiHidden="1" w:unhideWhenUsed="1"/>
     <w:lsdException w:name="Outline List 1" w:semiHidden="1" w:unhideWhenUsed="1"/>
@@ -849,8 +3223,10 @@
     <w:lsdException w:name="Table Subtle 2" w:semiHidden="1" w:unhideWhenUsed="1"/>
     <w:lsdException w:name="Table Web 1" w:semiHidden="1" w:unhideWhenUsed="1"/>
     <w:lsdException w:name="Table Web 2" w:semiHidden="1" w:unhideWhenUsed="1"/>
+    <w:lsdException w:name="Table Web 3" w:semiHidden="1" w:unhideWhenUsed="1"/>
     <w:lsdException w:name="Balloon Text" w:semiHidden="1" w:unhideWhenUsed="1"/>
     <w:lsdException w:name="Table Grid" w:uiPriority="39"/>
+    <w:lsdException w:name="Table Theme" w:semiHidden="1" w:unhideWhenUsed="1"/>
     <w:lsdException w:name="Placeholder Text" w:semiHidden="1"/>
     <w:lsdException w:name="No Spacing" w:uiPriority="1" w:qFormat="1"/>
     <w:lsdException w:name="Light Shading" w:uiPriority="60"/>
@@ -1137,6 +3513,30 @@
     <w:pPr>
       <w:ind w:leftChars="400" w:left="800"/>
     </w:pPr>
+  </w:style>
+  <w:style w:type="character" w:styleId="a5">
+    <w:name w:val="Placeholder Text"/>
+    <w:basedOn w:val="a0"/>
+    <w:uiPriority w:val="99"/>
+    <w:semiHidden/>
+    <w:rsid w:val="0066533E"/>
+    <w:rPr>
+      <w:color w:val="808080"/>
+    </w:rPr>
+  </w:style>
+  <w:style w:type="paragraph" w:styleId="a6">
+    <w:name w:val="caption"/>
+    <w:basedOn w:val="a"/>
+    <w:next w:val="a"/>
+    <w:uiPriority w:val="35"/>
+    <w:unhideWhenUsed/>
+    <w:qFormat/>
+    <w:rsid w:val="003A53C9"/>
+    <w:rPr>
+      <w:b/>
+      <w:bCs/>
+      <w:szCs w:val="20"/>
+    </w:rPr>
   </w:style>
 </w:styles>
 </file>
